--- a/Help_Files/Manual v2.4.0.docx
+++ b/Help_Files/Manual v2.4.0.docx
@@ -9,8 +9,6 @@
           <w:b/>
         </w:rPr>
       </w:pPr>
-      <w:bookmarkStart w:id="0" w:name="_GoBack"/>
-      <w:bookmarkEnd w:id="0"/>
     </w:p>
     <w:p>
       <w:pPr>
@@ -261,8 +259,19 @@
         <w:t>for</w:t>
       </w:r>
       <w:r>
-        <w:t xml:space="preserve"> program version </w:t>
-      </w:r>
+        <w:t xml:space="preserve"> program version</w:t>
+      </w:r>
+      <w:r>
+        <w:t>s from</w:t>
+      </w:r>
+      <w:r>
+        <w:t xml:space="preserve"> </w:t>
+      </w:r>
+      <w:r>
+        <w:t>v</w:t>
+      </w:r>
+      <w:bookmarkStart w:id="0" w:name="_GoBack"/>
+      <w:bookmarkEnd w:id="0"/>
       <w:r>
         <w:t>2</w:t>
       </w:r>
@@ -286,10 +295,12 @@
       <w:r>
         <w:br w:type="page"/>
       </w:r>
+      <w:proofErr w:type="gramStart"/>
       <w:r>
         <w:lastRenderedPageBreak/>
         <w:t>1  Introduction</w:t>
       </w:r>
+      <w:proofErr w:type="gramEnd"/>
       <w:r>
         <w:tab/>
       </w:r>
@@ -331,8 +342,13 @@
       </w:pPr>
     </w:p>
     <w:p>
-      <w:r>
-        <w:t>2  General features</w:t>
+      <w:proofErr w:type="gramStart"/>
+      <w:r>
+        <w:t>2  General</w:t>
+      </w:r>
+      <w:proofErr w:type="gramEnd"/>
+      <w:r>
+        <w:t xml:space="preserve"> features</w:t>
       </w:r>
       <w:r>
         <w:tab/>
@@ -366,8 +382,12 @@
     <w:p>
       <w:r>
         <w:tab/>
+      </w:r>
+      <w:proofErr w:type="gramStart"/>
+      <w:r>
         <w:t>2.1  Backgrounds</w:t>
       </w:r>
+      <w:proofErr w:type="gramEnd"/>
       <w:r>
         <w:t xml:space="preserve"> &amp; trackside signal locations</w:t>
       </w:r>
@@ -388,7 +408,14 @@
     <w:p>
       <w:r>
         <w:tab/>
-        <w:t>2.2  Train characteristics and floating window display</w:t>
+      </w:r>
+      <w:proofErr w:type="gramStart"/>
+      <w:r>
+        <w:t>2.2  Train</w:t>
+      </w:r>
+      <w:proofErr w:type="gramEnd"/>
+      <w:r>
+        <w:t xml:space="preserve"> characteristics and floating window display</w:t>
       </w:r>
       <w:r>
         <w:tab/>
@@ -404,8 +431,12 @@
     <w:p>
       <w:r>
         <w:tab/>
+      </w:r>
+      <w:proofErr w:type="gramStart"/>
+      <w:r>
         <w:t>2.3  Files</w:t>
       </w:r>
+      <w:proofErr w:type="gramEnd"/>
       <w:r>
         <w:tab/>
       </w:r>
@@ -438,8 +469,12 @@
     <w:p>
       <w:r>
         <w:tab/>
+      </w:r>
+      <w:proofErr w:type="gramStart"/>
+      <w:r>
         <w:t>2.4  Information</w:t>
       </w:r>
+      <w:proofErr w:type="gramEnd"/>
       <w:r>
         <w:tab/>
       </w:r>
@@ -469,10 +504,17 @@
     <w:p>
       <w:r>
         <w:tab/>
+      </w:r>
+      <w:proofErr w:type="gramStart"/>
+      <w:r>
         <w:t xml:space="preserve">2.5  </w:t>
       </w:r>
       <w:r>
-        <w:t>Navigation and Zoom</w:t>
+        <w:t>Navigation</w:t>
+      </w:r>
+      <w:proofErr w:type="gramEnd"/>
+      <w:r>
+        <w:t xml:space="preserve"> and Zoom</w:t>
       </w:r>
       <w:r>
         <w:tab/>
@@ -500,7 +542,14 @@
     <w:p>
       <w:r>
         <w:tab/>
-        <w:t>2.6  Program modes</w:t>
+      </w:r>
+      <w:proofErr w:type="gramStart"/>
+      <w:r>
+        <w:t>2.6  Program</w:t>
+      </w:r>
+      <w:proofErr w:type="gramEnd"/>
+      <w:r>
+        <w:t xml:space="preserve"> modes</w:t>
       </w:r>
       <w:r>
         <w:tab/>
@@ -544,11 +593,19 @@
           <w:bCs/>
         </w:rPr>
       </w:pPr>
-      <w:r>
-        <w:rPr>
-          <w:bCs/>
-        </w:rPr>
-        <w:t>3  Building a new railway or modifying an existing railway</w:t>
+      <w:proofErr w:type="gramStart"/>
+      <w:r>
+        <w:rPr>
+          <w:bCs/>
+        </w:rPr>
+        <w:t>3  Building</w:t>
+      </w:r>
+      <w:proofErr w:type="gramEnd"/>
+      <w:r>
+        <w:rPr>
+          <w:bCs/>
+        </w:rPr>
+        <w:t xml:space="preserve"> a new railway or modifying an existing railway</w:t>
       </w:r>
       <w:r>
         <w:rPr>
@@ -592,7 +649,20 @@
           <w:bCs/>
         </w:rPr>
         <w:tab/>
-        <w:t xml:space="preserve">3.1  Adding and deleting track and </w:t>
+      </w:r>
+      <w:proofErr w:type="gramStart"/>
+      <w:r>
+        <w:rPr>
+          <w:bCs/>
+        </w:rPr>
+        <w:t>3.1  Adding</w:t>
+      </w:r>
+      <w:proofErr w:type="gramEnd"/>
+      <w:r>
+        <w:rPr>
+          <w:bCs/>
+        </w:rPr>
+        <w:t xml:space="preserve"> and deleting track and </w:t>
       </w:r>
       <w:r>
         <w:rPr>
@@ -632,8 +702,13 @@
       <w:r>
         <w:tab/>
       </w:r>
-      <w:r>
-        <w:t>3.1.1  Track element types</w:t>
+      <w:proofErr w:type="gramStart"/>
+      <w:r>
+        <w:t>3.1.1  Track</w:t>
+      </w:r>
+      <w:proofErr w:type="gramEnd"/>
+      <w:r>
+        <w:t xml:space="preserve"> element types</w:t>
       </w:r>
       <w:r>
         <w:tab/>
@@ -660,8 +735,12 @@
     <w:p>
       <w:r>
         <w:tab/>
+      </w:r>
+      <w:proofErr w:type="gramStart"/>
+      <w:r>
         <w:t>3.2  Adding</w:t>
       </w:r>
+      <w:proofErr w:type="gramEnd"/>
       <w:r>
         <w:t>, deleting and moving text</w:t>
       </w:r>
@@ -696,7 +775,20 @@
           <w:bCs/>
         </w:rPr>
         <w:tab/>
-        <w:t>3.3  Named locations</w:t>
+      </w:r>
+      <w:proofErr w:type="gramStart"/>
+      <w:r>
+        <w:rPr>
+          <w:bCs/>
+        </w:rPr>
+        <w:t>3.3  Named</w:t>
+      </w:r>
+      <w:proofErr w:type="gramEnd"/>
+      <w:r>
+        <w:rPr>
+          <w:bCs/>
+        </w:rPr>
+        <w:t xml:space="preserve"> locations</w:t>
       </w:r>
       <w:r>
         <w:rPr>
@@ -770,7 +862,20 @@
           <w:bCs/>
         </w:rPr>
         <w:tab/>
-        <w:t>3.4  Saving a</w:t>
+      </w:r>
+      <w:proofErr w:type="gramStart"/>
+      <w:r>
+        <w:rPr>
+          <w:bCs/>
+        </w:rPr>
+        <w:t>3.4  Saving</w:t>
+      </w:r>
+      <w:proofErr w:type="gramEnd"/>
+      <w:r>
+        <w:rPr>
+          <w:bCs/>
+        </w:rPr>
+        <w:t xml:space="preserve"> a</w:t>
       </w:r>
       <w:r>
         <w:rPr>
@@ -827,7 +932,20 @@
           <w:bCs/>
         </w:rPr>
         <w:tab/>
-        <w:t>3.5  Selecting, cutting</w:t>
+      </w:r>
+      <w:proofErr w:type="gramStart"/>
+      <w:r>
+        <w:rPr>
+          <w:bCs/>
+        </w:rPr>
+        <w:t>3.5  Selecting</w:t>
+      </w:r>
+      <w:proofErr w:type="gramEnd"/>
+      <w:r>
+        <w:rPr>
+          <w:bCs/>
+        </w:rPr>
+        <w:t>, cutting</w:t>
       </w:r>
       <w:r>
         <w:rPr>
@@ -870,7 +988,14 @@
     <w:p>
       <w:r>
         <w:tab/>
-        <w:t>3.6  Setting track elemen</w:t>
+      </w:r>
+      <w:proofErr w:type="gramStart"/>
+      <w:r>
+        <w:t>3.6  Setting</w:t>
+      </w:r>
+      <w:proofErr w:type="gramEnd"/>
+      <w:r>
+        <w:t xml:space="preserve"> track elemen</w:t>
       </w:r>
       <w:r>
         <w:t>t lengths and speed limits</w:t>
@@ -901,8 +1026,13 @@
       </w:pPr>
     </w:p>
     <w:p>
-      <w:r>
-        <w:t>4  Setting pre</w:t>
+      <w:proofErr w:type="gramStart"/>
+      <w:r>
+        <w:t>4  Setting</w:t>
+      </w:r>
+      <w:proofErr w:type="gramEnd"/>
+      <w:r>
+        <w:t xml:space="preserve"> pre</w:t>
       </w:r>
       <w:r>
         <w:t>ferred directions (PDs)</w:t>
@@ -947,12 +1077,14 @@
           <w:bCs/>
         </w:rPr>
       </w:pPr>
+      <w:proofErr w:type="gramStart"/>
       <w:r>
         <w:rPr>
           <w:bCs/>
         </w:rPr>
         <w:t>5  Timetables</w:t>
       </w:r>
+      <w:proofErr w:type="gramEnd"/>
       <w:r>
         <w:rPr>
           <w:bCs/>
@@ -1031,7 +1163,20 @@
           <w:bCs/>
         </w:rPr>
         <w:tab/>
-        <w:t>5.1  Service refere</w:t>
+      </w:r>
+      <w:proofErr w:type="gramStart"/>
+      <w:r>
+        <w:rPr>
+          <w:bCs/>
+        </w:rPr>
+        <w:t>5.1  Service</w:t>
+      </w:r>
+      <w:proofErr w:type="gramEnd"/>
+      <w:r>
+        <w:rPr>
+          <w:bCs/>
+        </w:rPr>
+        <w:t xml:space="preserve"> refere</w:t>
       </w:r>
       <w:r>
         <w:rPr>
@@ -1080,10 +1225,17 @@
     <w:p>
       <w:r>
         <w:tab/>
+      </w:r>
+      <w:proofErr w:type="gramStart"/>
+      <w:r>
         <w:t xml:space="preserve">5.2  </w:t>
       </w:r>
       <w:r>
-        <w:t>Timetable service codes</w:t>
+        <w:t>Timetable</w:t>
+      </w:r>
+      <w:proofErr w:type="gramEnd"/>
+      <w:r>
+        <w:t xml:space="preserve"> service codes</w:t>
       </w:r>
       <w:r>
         <w:tab/>
@@ -1117,10 +1269,17 @@
       </w:r>
       <w:r>
         <w:tab/>
+      </w:r>
+      <w:proofErr w:type="gramStart"/>
+      <w:r>
         <w:t>5.2.1  Simpl</w:t>
       </w:r>
       <w:r>
-        <w:t>e (unlinked) service codes</w:t>
+        <w:t>e</w:t>
+      </w:r>
+      <w:proofErr w:type="gramEnd"/>
+      <w:r>
+        <w:t xml:space="preserve"> (unlinked) service codes</w:t>
       </w:r>
       <w:r>
         <w:tab/>
@@ -1145,7 +1304,14 @@
       </w:r>
       <w:r>
         <w:tab/>
-        <w:t>5.2.2  Service changes</w:t>
+      </w:r>
+      <w:proofErr w:type="gramStart"/>
+      <w:r>
+        <w:t>5.2.2  Service</w:t>
+      </w:r>
+      <w:proofErr w:type="gramEnd"/>
+      <w:r>
+        <w:t xml:space="preserve"> changes</w:t>
       </w:r>
       <w:r>
         <w:tab/>
@@ -1179,11 +1345,15 @@
       </w:r>
       <w:r>
         <w:tab/>
+      </w:r>
+      <w:proofErr w:type="gramStart"/>
+      <w:r>
         <w:t>5.2.3</w:t>
       </w:r>
       <w:r>
         <w:t xml:space="preserve">  Splits</w:t>
       </w:r>
+      <w:proofErr w:type="gramEnd"/>
       <w:r>
         <w:tab/>
       </w:r>
@@ -1219,8 +1389,12 @@
       </w:r>
       <w:r>
         <w:tab/>
+      </w:r>
+      <w:proofErr w:type="gramStart"/>
+      <w:r>
         <w:t>5.2.4  Joins</w:t>
       </w:r>
+      <w:proofErr w:type="gramEnd"/>
       <w:r>
         <w:tab/>
       </w:r>
@@ -1256,8 +1430,13 @@
       <w:r>
         <w:tab/>
       </w:r>
-      <w:r>
-        <w:t>5.2.5  Shuttle services</w:t>
+      <w:proofErr w:type="gramStart"/>
+      <w:r>
+        <w:t>5.2.5  Shuttle</w:t>
+      </w:r>
+      <w:proofErr w:type="gramEnd"/>
+      <w:r>
+        <w:t xml:space="preserve"> services</w:t>
       </w:r>
       <w:r>
         <w:tab/>
@@ -1295,6 +1474,12 @@
           <w:bCs/>
         </w:rPr>
         <w:tab/>
+      </w:r>
+      <w:proofErr w:type="gramStart"/>
+      <w:r>
+        <w:rPr>
+          <w:bCs/>
+        </w:rPr>
         <w:t>5.</w:t>
       </w:r>
       <w:r>
@@ -1317,6 +1502,7 @@
         <w:t>eadcodes</w:t>
       </w:r>
       <w:proofErr w:type="spellEnd"/>
+      <w:proofErr w:type="gramEnd"/>
       <w:r>
         <w:rPr>
           <w:bCs/>
@@ -1376,7 +1562,14 @@
     <w:p>
       <w:r>
         <w:tab/>
-        <w:t>5.4  Timetable validation</w:t>
+      </w:r>
+      <w:proofErr w:type="gramStart"/>
+      <w:r>
+        <w:t>5.4  Timetable</w:t>
+      </w:r>
+      <w:proofErr w:type="gramEnd"/>
+      <w:r>
+        <w:t xml:space="preserve"> validation</w:t>
       </w:r>
       <w:r>
         <w:tab/>
@@ -1417,6 +1610,7 @@
         </w:rPr>
         <w:tab/>
       </w:r>
+      <w:proofErr w:type="gramStart"/>
       <w:r>
         <w:rPr>
           <w:bCs/>
@@ -1427,7 +1621,14 @@
         <w:rPr>
           <w:bCs/>
         </w:rPr>
-        <w:t>ed and automatic warnings</w:t>
+        <w:t>ed</w:t>
+      </w:r>
+      <w:proofErr w:type="gramEnd"/>
+      <w:r>
+        <w:rPr>
+          <w:bCs/>
+        </w:rPr>
+        <w:t xml:space="preserve"> and automatic warnings</w:t>
       </w:r>
       <w:r>
         <w:rPr>
@@ -1478,7 +1679,20 @@
           <w:bCs/>
         </w:rPr>
         <w:tab/>
-        <w:t>5.6  Showing and hi</w:t>
+      </w:r>
+      <w:proofErr w:type="gramStart"/>
+      <w:r>
+        <w:rPr>
+          <w:bCs/>
+        </w:rPr>
+        <w:t>5.6  Showing</w:t>
+      </w:r>
+      <w:proofErr w:type="gramEnd"/>
+      <w:r>
+        <w:rPr>
+          <w:bCs/>
+        </w:rPr>
+        <w:t xml:space="preserve"> and hi</w:t>
       </w:r>
       <w:r>
         <w:rPr>
@@ -1535,8 +1749,15 @@
           <w:bCs/>
         </w:rPr>
         <w:tab/>
+      </w:r>
+      <w:proofErr w:type="gramStart"/>
+      <w:r>
+        <w:rPr>
+          <w:bCs/>
+        </w:rPr>
         <w:t>5.7  Repeating</w:t>
       </w:r>
+      <w:proofErr w:type="gramEnd"/>
       <w:r>
         <w:rPr>
           <w:bCs/>
@@ -1596,10 +1817,17 @@
     <w:p>
       <w:r>
         <w:tab/>
+      </w:r>
+      <w:proofErr w:type="gramStart"/>
+      <w:r>
         <w:t>5.8  Us</w:t>
       </w:r>
       <w:r>
-        <w:t>ing the timetable editor</w:t>
+        <w:t>ing</w:t>
+      </w:r>
+      <w:proofErr w:type="gramEnd"/>
+      <w:r>
+        <w:t xml:space="preserve"> the timetable editor</w:t>
       </w:r>
       <w:r>
         <w:tab/>
@@ -1627,10 +1855,17 @@
     <w:p>
       <w:r>
         <w:tab/>
+      </w:r>
+      <w:proofErr w:type="gramStart"/>
+      <w:r>
         <w:t xml:space="preserve">5.9  </w:t>
       </w:r>
       <w:r>
-        <w:t>Non-timetabled services</w:t>
+        <w:t>Non</w:t>
+      </w:r>
+      <w:proofErr w:type="gramEnd"/>
+      <w:r>
+        <w:t>-timetabled services</w:t>
       </w:r>
       <w:r>
         <w:tab/>
@@ -1664,11 +1899,16 @@
         </w:rPr>
         <w:tab/>
       </w:r>
+      <w:proofErr w:type="gramStart"/>
       <w:r>
         <w:t>5.1</w:t>
       </w:r>
       <w:r>
-        <w:t>0  Formatted timetables</w:t>
+        <w:t>0  Formatted</w:t>
+      </w:r>
+      <w:proofErr w:type="gramEnd"/>
+      <w:r>
+        <w:t xml:space="preserve"> timetables</w:t>
       </w:r>
       <w:r>
         <w:tab/>
@@ -1698,7 +1938,14 @@
     <w:p>
       <w:r>
         <w:tab/>
-        <w:t>5.11  Important points to note</w:t>
+      </w:r>
+      <w:proofErr w:type="gramStart"/>
+      <w:r>
+        <w:t>5.11  Important</w:t>
+      </w:r>
+      <w:proofErr w:type="gramEnd"/>
+      <w:r>
+        <w:t xml:space="preserve"> points to note</w:t>
       </w:r>
       <w:r>
         <w:t xml:space="preserve"> in timetabling</w:t>
@@ -1732,11 +1979,16 @@
       </w:pPr>
     </w:p>
     <w:p>
+      <w:proofErr w:type="gramStart"/>
       <w:r>
         <w:t>6</w:t>
       </w:r>
       <w:r>
-        <w:t xml:space="preserve">  Operating a railway</w:t>
+        <w:t xml:space="preserve">  Operating</w:t>
+      </w:r>
+      <w:proofErr w:type="gramEnd"/>
+      <w:r>
+        <w:t xml:space="preserve"> a railway</w:t>
       </w:r>
       <w:r>
         <w:tab/>
@@ -1772,7 +2024,14 @@
     <w:p>
       <w:r>
         <w:tab/>
-        <w:t>6.1  Route setting and cancell</w:t>
+      </w:r>
+      <w:proofErr w:type="gramStart"/>
+      <w:r>
+        <w:t>6.1  Route</w:t>
+      </w:r>
+      <w:proofErr w:type="gramEnd"/>
+      <w:r>
+        <w:t xml:space="preserve"> setting and cancell</w:t>
       </w:r>
       <w:r>
         <w:t>ing</w:t>
@@ -1803,7 +2062,14 @@
     <w:p>
       <w:r>
         <w:tab/>
-        <w:t>6.2  Approach locking</w:t>
+      </w:r>
+      <w:proofErr w:type="gramStart"/>
+      <w:r>
+        <w:t>6.2  Approach</w:t>
+      </w:r>
+      <w:proofErr w:type="gramEnd"/>
+      <w:r>
+        <w:t xml:space="preserve"> locking</w:t>
       </w:r>
       <w:r>
         <w:tab/>
@@ -1836,10 +2102,17 @@
     <w:p>
       <w:r>
         <w:tab/>
+      </w:r>
+      <w:proofErr w:type="gramStart"/>
+      <w:r>
         <w:t>6.3  Se</w:t>
       </w:r>
       <w:r>
-        <w:t>ssion saving and loading</w:t>
+        <w:t>ssion</w:t>
+      </w:r>
+      <w:proofErr w:type="gramEnd"/>
+      <w:r>
+        <w:t xml:space="preserve"> saving and loading</w:t>
       </w:r>
       <w:r>
         <w:tab/>
@@ -1866,7 +2139,14 @@
     <w:p>
       <w:r>
         <w:tab/>
-        <w:t>6.4  Running trains</w:t>
+      </w:r>
+      <w:proofErr w:type="gramStart"/>
+      <w:r>
+        <w:t>6.4  Running</w:t>
+      </w:r>
+      <w:proofErr w:type="gramEnd"/>
+      <w:r>
+        <w:t xml:space="preserve"> trains</w:t>
       </w:r>
       <w:r>
         <w:tab/>
@@ -1899,7 +2179,14 @@
     <w:p>
       <w:r>
         <w:tab/>
-        <w:t>6.5  Train performance</w:t>
+      </w:r>
+      <w:proofErr w:type="gramStart"/>
+      <w:r>
+        <w:t>6.5  Train</w:t>
+      </w:r>
+      <w:proofErr w:type="gramEnd"/>
+      <w:r>
+        <w:t xml:space="preserve"> performance</w:t>
       </w:r>
       <w:r>
         <w:tab/>
@@ -1930,7 +2217,14 @@
     <w:p>
       <w:r>
         <w:tab/>
-        <w:t>6.6  Calling-on</w:t>
+      </w:r>
+      <w:proofErr w:type="gramStart"/>
+      <w:r>
+        <w:t>6.6  Calling</w:t>
+      </w:r>
+      <w:proofErr w:type="gramEnd"/>
+      <w:r>
+        <w:t>-on</w:t>
       </w:r>
       <w:r>
         <w:tab/>
@@ -1964,7 +2258,14 @@
     <w:p>
       <w:r>
         <w:tab/>
-        <w:t>6.7  Performance logs</w:t>
+      </w:r>
+      <w:proofErr w:type="gramStart"/>
+      <w:r>
+        <w:t>6.7  Performance</w:t>
+      </w:r>
+      <w:proofErr w:type="gramEnd"/>
+      <w:r>
+        <w:t xml:space="preserve"> logs</w:t>
       </w:r>
       <w:r>
         <w:tab/>
@@ -1998,8 +2299,13 @@
       <w:r>
         <w:tab/>
       </w:r>
-      <w:r>
-        <w:t>6.8  Signaller control</w:t>
+      <w:proofErr w:type="gramStart"/>
+      <w:r>
+        <w:t>6.8  Signaller</w:t>
+      </w:r>
+      <w:proofErr w:type="gramEnd"/>
+      <w:r>
+        <w:t xml:space="preserve"> control</w:t>
       </w:r>
       <w:r>
         <w:tab/>
@@ -2032,7 +2338,14 @@
     <w:p>
       <w:r>
         <w:tab/>
-        <w:t>6.9  Adjusting the timetable clock</w:t>
+      </w:r>
+      <w:proofErr w:type="gramStart"/>
+      <w:r>
+        <w:t>6.9  Adjusting</w:t>
+      </w:r>
+      <w:proofErr w:type="gramEnd"/>
+      <w:r>
+        <w:t xml:space="preserve"> the timetable clock</w:t>
       </w:r>
       <w:r>
         <w:tab/>
@@ -2059,7 +2372,14 @@
     <w:p>
       <w:r>
         <w:tab/>
-        <w:t>6.10  Actions d</w:t>
+      </w:r>
+      <w:proofErr w:type="gramStart"/>
+      <w:r>
+        <w:t>6.10  Actions</w:t>
+      </w:r>
+      <w:proofErr w:type="gramEnd"/>
+      <w:r>
+        <w:t xml:space="preserve"> d</w:t>
       </w:r>
       <w:r>
         <w:t>ue</w:t>
@@ -2095,13 +2415,20 @@
     <w:p>
       <w:r>
         <w:tab/>
+      </w:r>
+      <w:proofErr w:type="gramStart"/>
+      <w:r>
         <w:t xml:space="preserve">6.11 </w:t>
       </w:r>
       <w:r>
         <w:t xml:space="preserve"> </w:t>
       </w:r>
       <w:r>
-        <w:t>Train failures</w:t>
+        <w:t>Train</w:t>
+      </w:r>
+      <w:proofErr w:type="gramEnd"/>
+      <w:r>
+        <w:t xml:space="preserve"> failures</w:t>
       </w:r>
       <w:r>
         <w:tab/>
@@ -2146,6 +2473,7 @@
         </w:rPr>
         <w:br w:type="page"/>
       </w:r>
+      <w:proofErr w:type="gramStart"/>
       <w:r>
         <w:rPr>
           <w:b/>
@@ -2161,6 +2489,7 @@
         </w:rPr>
         <w:t>Introduction</w:t>
       </w:r>
+      <w:proofErr w:type="gramEnd"/>
     </w:p>
     <w:p>
       <w:pPr>
@@ -2300,8 +2629,13 @@
           <w:numId w:val="1"/>
         </w:numPr>
       </w:pPr>
-      <w:r>
-        <w:t>zoom-out for a wider display.</w:t>
+      <w:proofErr w:type="gramStart"/>
+      <w:r>
+        <w:t>zoom-out</w:t>
+      </w:r>
+      <w:proofErr w:type="gramEnd"/>
+      <w:r>
+        <w:t xml:space="preserve"> for a wider display.</w:t>
       </w:r>
     </w:p>
     <w:p>
@@ -2330,8 +2664,13 @@
         <w:t>i</w:t>
       </w:r>
       <w:r>
-        <w:t>s 1024 x 768</w:t>
-      </w:r>
+        <w:t xml:space="preserve">s </w:t>
+      </w:r>
+      <w:proofErr w:type="gramStart"/>
+      <w:r>
+        <w:t>1024 x 768</w:t>
+      </w:r>
+      <w:proofErr w:type="gramEnd"/>
       <w:r>
         <w:t xml:space="preserve">. </w:t>
       </w:r>
@@ -2414,7 +2753,15 @@
         <w:t>and rotated</w:t>
       </w:r>
       <w:r>
-        <w:t>.  Railway files may be saved and loaded in both development form during construction and in operational form on completion.  Track element lengths and line speed limits may be set individually, along tracks, or in areas by selection</w:t>
+        <w:t xml:space="preserve">.  Railway files may be saved and loaded in both development </w:t>
+      </w:r>
+      <w:proofErr w:type="gramStart"/>
+      <w:r>
+        <w:t>form</w:t>
+      </w:r>
+      <w:proofErr w:type="gramEnd"/>
+      <w:r>
+        <w:t xml:space="preserve"> during construction and in operational form on completion.  Track element lengths and line speed limits may be set individually, along tracks, or in areas by selection</w:t>
       </w:r>
       <w:r>
         <w:t>, as can p</w:t>
@@ -2589,7 +2936,15 @@
     <w:p/>
     <w:p>
       <w:r>
-        <w:t>Signalling can be two, three or four</w:t>
+        <w:t xml:space="preserve">Signalling can be </w:t>
+      </w:r>
+      <w:proofErr w:type="gramStart"/>
+      <w:r>
+        <w:t>two,</w:t>
+      </w:r>
+      <w:proofErr w:type="gramEnd"/>
+      <w:r>
+        <w:t xml:space="preserve"> three or four</w:t>
       </w:r>
       <w:r>
         <w:t>-</w:t>
@@ -2616,6 +2971,7 @@
       <w:r>
         <w:br w:type="page"/>
       </w:r>
+      <w:proofErr w:type="gramStart"/>
       <w:r>
         <w:rPr>
           <w:b/>
@@ -2629,6 +2985,7 @@
         </w:rPr>
         <w:t>General</w:t>
       </w:r>
+      <w:proofErr w:type="gramEnd"/>
       <w:r>
         <w:rPr>
           <w:b/>
@@ -2695,7 +3052,15 @@
     <w:p/>
     <w:p>
       <w:r>
-        <w:t xml:space="preserve">Signals can be located on the left hand or right hand side of the track so as to reflect correct practice for the railway in question.  When no railway is present and no mode selected (see section 2.6) a message states which side of the track signals will be on.  This can be changed by selecting 'Convert to right [or left] hand signals' in the 'Mode' menu.  This option is only available with no railway present and no mode selected.  Note that the side that signals will be on is configured within the program itself rather than being a feature of a particular railway, so a railway built with signals on the left can be loaded as a railway or as a session with signals on the right if that option is selected, and vice versa.  Signal location only affects the appearance of a railway, operation is exactly the same whichever side the signals are on.  Just like background colour the signal location in use </w:t>
+        <w:t xml:space="preserve">Signals can be located on the left hand or right hand side of the track so as to reflect correct practice for the railway in question.  When no railway is present and no mode selected (see section 2.6) a message states which side of the track signals will be on.  This can be changed by selecting 'Convert to right [or left] hand signals' in the 'Mode' menu.  This option is only available with no railway present and no mode selected.  Note that the side that signals will be on is configured within the program itself rather than being a feature of a particular railway, so a railway built with signals on the left can be loaded as a railway or as a session with signals on the right if that option is selected, and vice versa.  Signal location only affects the appearance of a </w:t>
+      </w:r>
+      <w:proofErr w:type="gramStart"/>
+      <w:r>
+        <w:t>railway,</w:t>
+      </w:r>
+      <w:proofErr w:type="gramEnd"/>
+      <w:r>
+        <w:t xml:space="preserve"> operation is exactly the same whichever side the signals are on.  Just like background colour the signal location in use </w:t>
       </w:r>
       <w:r>
         <w:t>when the program closes will be the same when it is next opened, thereby avoiding the need to change it each time.</w:t>
@@ -2778,7 +3143,15 @@
         <w:t>menu selection</w:t>
       </w:r>
       <w:r>
-        <w:t xml:space="preserve"> and made visible by hovering the mouse over a train</w:t>
+        <w:t xml:space="preserve"> and made visible by </w:t>
+      </w:r>
+      <w:proofErr w:type="gramStart"/>
+      <w:r>
+        <w:t>hovering</w:t>
+      </w:r>
+      <w:proofErr w:type="gramEnd"/>
+      <w:r>
+        <w:t xml:space="preserve"> the mouse over a train</w:t>
       </w:r>
       <w:r>
         <w:t xml:space="preserve"> or a continuation where a train is to enter</w:t>
@@ -3113,7 +3486,15 @@
         <w:t xml:space="preserve">rticular </w:t>
       </w:r>
       <w:r>
-        <w:t>stage.  Additionally, hovering the mouse over any button gives information about its function.</w:t>
+        <w:t xml:space="preserve">stage.  Additionally, </w:t>
+      </w:r>
+      <w:proofErr w:type="gramStart"/>
+      <w:r>
+        <w:t>hovering</w:t>
+      </w:r>
+      <w:proofErr w:type="gramEnd"/>
+      <w:r>
+        <w:t xml:space="preserve"> the mouse over any button gives information about its function.</w:t>
       </w:r>
     </w:p>
     <w:p/>
@@ -3280,7 +3661,15 @@
       </w:r>
       <w:proofErr w:type="spellEnd"/>
       <w:r>
-        <w:t xml:space="preserve"> by clicking the red cross.  This will </w:t>
+        <w:t xml:space="preserve"> by clicking the </w:t>
+      </w:r>
+      <w:proofErr w:type="gramStart"/>
+      <w:r>
+        <w:t>red cross</w:t>
+      </w:r>
+      <w:proofErr w:type="gramEnd"/>
+      <w:r>
+        <w:t xml:space="preserve">.  This will </w:t>
       </w:r>
       <w:r>
         <w:t>make the other menu items available again.</w:t>
@@ -3318,6 +3707,7 @@
         </w:rPr>
         <w:br w:type="page"/>
       </w:r>
+      <w:proofErr w:type="gramStart"/>
       <w:r>
         <w:rPr>
           <w:b/>
@@ -3331,7 +3721,15 @@
           <w:b/>
           <w:bCs/>
         </w:rPr>
-        <w:t>Building a new railway or modifying an existing railway</w:t>
+        <w:t>Building</w:t>
+      </w:r>
+      <w:proofErr w:type="gramEnd"/>
+      <w:r>
+        <w:rPr>
+          <w:b/>
+          <w:bCs/>
+        </w:rPr>
+        <w:t xml:space="preserve"> a new railway or modifying an existing railway</w:t>
       </w:r>
     </w:p>
     <w:p>
@@ -3715,7 +4113,15 @@
         </w:pict>
       </w:r>
       <w:r>
-        <w:t xml:space="preserve"> to add elements, and the railway element panel will appear, containing a wide range of elements, each on its own </w:t>
+        <w:t xml:space="preserve"> to add </w:t>
+      </w:r>
+      <w:proofErr w:type="gramStart"/>
+      <w:r>
+        <w:t>elements,</w:t>
+      </w:r>
+      <w:proofErr w:type="gramEnd"/>
+      <w:r>
+        <w:t xml:space="preserve"> and the railway element panel will appear, containing a wide range of elements, each on its own </w:t>
       </w:r>
       <w:r>
         <w:t>button, for building a railway.</w:t>
@@ -3724,7 +4130,15 @@
     <w:p/>
     <w:p>
       <w:r>
-        <w:t xml:space="preserve">Selection is by clicking the chosen element, then left clicking the railway area below to place it.  It is often helpful to display the screen grid during building to indicate element locations.  As many of the same element as required </w:t>
+        <w:t xml:space="preserve">Selection is by clicking the chosen element, then left clicking the railway area below to place it.  It is often helpful to display the screen grid during building to indicate element locations.  As many of the same </w:t>
+      </w:r>
+      <w:proofErr w:type="gramStart"/>
+      <w:r>
+        <w:t>element</w:t>
+      </w:r>
+      <w:proofErr w:type="gramEnd"/>
+      <w:r>
+        <w:t xml:space="preserve"> as required </w:t>
       </w:r>
       <w:r>
         <w:t>may</w:t>
@@ -3742,7 +4156,15 @@
         <w:t>may</w:t>
       </w:r>
       <w:r>
-        <w:t xml:space="preserve"> be selected and placed similarly.  To remove an element just right click it.  </w:t>
+        <w:t xml:space="preserve"> be selected and placed similarly.  To remove </w:t>
+      </w:r>
+      <w:proofErr w:type="gramStart"/>
+      <w:r>
+        <w:t>an element just right click</w:t>
+      </w:r>
+      <w:proofErr w:type="gramEnd"/>
+      <w:r>
+        <w:t xml:space="preserve"> it.  </w:t>
       </w:r>
     </w:p>
     <w:p/>
@@ -3804,9 +4226,11 @@
           </v:shape>
         </w:pict>
       </w:r>
+      <w:proofErr w:type="gramStart"/>
       <w:r>
         <w:t xml:space="preserve">and </w:t>
       </w:r>
+      <w:proofErr w:type="gramEnd"/>
       <w:r>
         <w:pict>
           <v:shape id="_x0000_i1050" type="#_x0000_t75" style="width:18pt;height:18pt">
@@ -3891,7 +4315,15 @@
         <w:t xml:space="preserve">(or 'End' key on the keyboard) </w:t>
       </w:r>
       <w:r>
-        <w:t>displays the railway at a quarter scale, and in this mode there are 'H</w:t>
+        <w:t xml:space="preserve">displays the railway at a quarter </w:t>
+      </w:r>
+      <w:proofErr w:type="gramStart"/>
+      <w:r>
+        <w:t>scale</w:t>
+      </w:r>
+      <w:proofErr w:type="gramEnd"/>
+      <w:r>
+        <w:t>, and in this mode there are 'H</w:t>
       </w:r>
       <w:r>
         <w:t>ome</w:t>
@@ -3974,7 +4406,15 @@
         </w:pict>
       </w:r>
       <w:r>
-        <w:t xml:space="preserve">'unlinked track' icon is displayed on the left.  All track must be properly linked before preferred directions or track lengths and speeds can be set and the railway saved for operation.  </w:t>
+        <w:t xml:space="preserve">'unlinked track' icon is displayed on the left.  All </w:t>
+      </w:r>
+      <w:proofErr w:type="gramStart"/>
+      <w:r>
+        <w:t>track</w:t>
+      </w:r>
+      <w:proofErr w:type="gramEnd"/>
+      <w:r>
+        <w:t xml:space="preserve"> must be properly linked before preferred directions or track lengths and speeds can be set and the railway saved for operation.  </w:t>
       </w:r>
       <w:r>
         <w:t xml:space="preserve">Linking allows every element to store the positions and types of adjacent elements, and that information is interrogated and applied by trains and routes during operation.  </w:t>
@@ -4131,11 +4571,19 @@
           <w:b/>
         </w:rPr>
       </w:pPr>
-      <w:r>
-        <w:rPr>
-          <w:b/>
-        </w:rPr>
-        <w:t>3.1.1  Track element types</w:t>
+      <w:proofErr w:type="gramStart"/>
+      <w:r>
+        <w:rPr>
+          <w:b/>
+        </w:rPr>
+        <w:t>3.1.1  Track</w:t>
+      </w:r>
+      <w:proofErr w:type="gramEnd"/>
+      <w:r>
+        <w:rPr>
+          <w:b/>
+        </w:rPr>
+        <w:t xml:space="preserve"> element types</w:t>
       </w:r>
     </w:p>
     <w:p>
@@ -4191,7 +4639,15 @@
         <w:t xml:space="preserve">ome straight elements </w:t>
       </w:r>
       <w:r>
-        <w:t xml:space="preserve">have directional arrows.  These are purely for visual clarity, they don't need to relate to preferred directions (though clearly </w:t>
+        <w:t xml:space="preserve">have directional arrows.  These are purely for visual </w:t>
+      </w:r>
+      <w:proofErr w:type="gramStart"/>
+      <w:r>
+        <w:t>clarity,</w:t>
+      </w:r>
+      <w:proofErr w:type="gramEnd"/>
+      <w:r>
+        <w:t xml:space="preserve"> they don't need to relate to preferred directions (though clearly </w:t>
       </w:r>
       <w:r>
         <w:t>they should to avoid confusion).  P</w:t>
@@ -4337,8 +4793,21 @@
     <w:p/>
     <w:p>
       <w:r>
-        <w:t>Level crossings work as follows:- All crossings are closed to trains initially (i.e. barriers raised), and are opened by creating a route (preferred direction or unrestricted, automatic signal routes aren't permitted) through them. The barriers begin to lower as soon as the route is in place, the lowering indicated by the 'barriers down' graphic flashing. While it is flashing other routes can be created elsewhere in the railway but no other route can be created across the level crossing until the barriers are fully down. They stay down while there is a route in place, and start to rise as soon as all routes have been cleared - in this case the 'barriers up' graphic flashes. The barriers take 30 seconds to lower and 10 seconds to rise.  The first signal behind and facing the barrier stays red until the barrier is fully down.</w:t>
-      </w:r>
+        <w:t>Level crossings work as follows</w:t>
+      </w:r>
+      <w:proofErr w:type="gramStart"/>
+      <w:r>
+        <w:t>:-</w:t>
+      </w:r>
+      <w:proofErr w:type="gramEnd"/>
+      <w:r>
+        <w:t xml:space="preserve"> All crossings are closed to trains initially (i.e. barriers raised), and are opened by creating a route (preferred direction or unrestricted, automatic signal routes aren't permitted) through them. The barriers begin to lower as soon as the route is in place, the lowering indicated by the 'barriers down' graphic flashing. While it is flashing other routes can be created elsewhere in the railway but no other route can be created across the level crossing until the barriers are fully down. They stay down while there is a route in place, and start to rise as soon as all routes have been cleared - in this case the 'barriers up' graphic flashes. The barriers take 30 seconds to lower and 10 seconds to rise.  </w:t>
+      </w:r>
+      <w:proofErr w:type="gramStart"/>
+      <w:r>
+        <w:t>The first signal behind and facing the barrier stays red until the barrier is fully down.</w:t>
+      </w:r>
+      <w:proofErr w:type="gramEnd"/>
       <w:r>
         <w:br/>
       </w:r>
@@ -4372,7 +4841,15 @@
       </w:r>
       <w:r>
         <w:br/>
-        <w:t xml:space="preserve">Up to three minutes is allowed for a barrier to remain down before penalty times start clocking up, so it doesn't pay to set routes too far in advance of trains. If a barrier is lowered and then raised (by cancelling the route) before any trains have passed, then the three minutes allowance isn't given, penalty times begin clocking up right away. Level crossings are treated as being closed to trains in all states other than with barriers fully down, and if a train runs into one when the barriers are not down then there is a crash (it's assumed to have hit a road vehicle) and the train has to be removed by the signaller. </w:t>
+        <w:t xml:space="preserve">Up to three minutes is allowed for a barrier to remain down before penalty </w:t>
+      </w:r>
+      <w:proofErr w:type="gramStart"/>
+      <w:r>
+        <w:t>times</w:t>
+      </w:r>
+      <w:proofErr w:type="gramEnd"/>
+      <w:r>
+        <w:t xml:space="preserve"> start clocking up, so it doesn't pay to set routes too far in advance of trains. If a barrier is lowered and then raised (by cancelling the route) before any trains have passed, then the three minutes allowance isn't given, penalty times begin clocking up right away. Level crossings are treated as being closed to trains in all states other than with barriers fully down, and if a train runs into one when the barriers are not down then there is a crash (it's assumed to have hit a road vehicle) and the train has to be removed by the signaller. </w:t>
       </w:r>
     </w:p>
     <w:p>
@@ -4407,10 +4884,18 @@
         <w:t>These are visual elements only, to improve the appearance of the railway</w:t>
       </w:r>
       <w:r>
-        <w:t xml:space="preserve"> by indicating bridge and tunnel parapets</w:t>
-      </w:r>
-      <w:r>
-        <w:t>, they don't play any part in operation.</w:t>
+        <w:t xml:space="preserve"> by indicating bridge and tunnel </w:t>
+      </w:r>
+      <w:proofErr w:type="gramStart"/>
+      <w:r>
+        <w:t>parapets</w:t>
+      </w:r>
+      <w:r>
+        <w:t>,</w:t>
+      </w:r>
+      <w:proofErr w:type="gramEnd"/>
+      <w:r>
+        <w:t xml:space="preserve"> they don't play any part in operation.</w:t>
       </w:r>
     </w:p>
     <w:p>
@@ -4443,8 +4928,13 @@
       </w:r>
     </w:p>
     <w:p>
-      <w:r>
-        <w:t xml:space="preserve">program's control area are referred to as 'Continuations'  </w:t>
+      <w:proofErr w:type="gramStart"/>
+      <w:r>
+        <w:t>program's</w:t>
+      </w:r>
+      <w:proofErr w:type="gramEnd"/>
+      <w:r>
+        <w:t xml:space="preserve"> control area are referred to as 'Continuations'  </w:t>
       </w:r>
       <w:r>
         <w:pict>
@@ -4835,7 +5325,15 @@
         <w:t>enter</w:t>
       </w:r>
       <w:r>
-        <w:t xml:space="preserve">' without changing anything else, and the text will be changed to the new font.  Note that this is slightly different to changing the fonts of named locations.  For them the font </w:t>
+        <w:t xml:space="preserve">' without changing anything </w:t>
+      </w:r>
+      <w:proofErr w:type="gramStart"/>
+      <w:r>
+        <w:t>else,</w:t>
+      </w:r>
+      <w:proofErr w:type="gramEnd"/>
+      <w:r>
+        <w:t xml:space="preserve"> and the text will be changed to the new font.  Note that this is slightly different to changing the fonts of named locations.  For them the font </w:t>
       </w:r>
       <w:r>
         <w:t>may</w:t>
@@ -5042,7 +5540,15 @@
     <w:p/>
     <w:p>
       <w:r>
-        <w:t>Two types of named location are provided: stations, and non-station named locations.  Station elements consist of platforms, concourses</w:t>
+        <w:t xml:space="preserve">Two types of named location are provided: </w:t>
+      </w:r>
+      <w:proofErr w:type="gramStart"/>
+      <w:r>
+        <w:t>stations,</w:t>
+      </w:r>
+      <w:proofErr w:type="gramEnd"/>
+      <w:r>
+        <w:t xml:space="preserve"> and non-station named locations.  Station elements consist of platforms, concourses</w:t>
       </w:r>
       <w:r>
         <w:t>,</w:t>
@@ -5138,7 +5644,15 @@
         <w:t>nt track elements</w:t>
       </w:r>
       <w:r>
-        <w:t>.  Note that track cannot be placed on top of a non-station named location, the track must be placed first</w:t>
+        <w:t xml:space="preserve">.  Note that track cannot be placed on top of a non-station named </w:t>
+      </w:r>
+      <w:proofErr w:type="gramStart"/>
+      <w:r>
+        <w:t>location,</w:t>
+      </w:r>
+      <w:proofErr w:type="gramEnd"/>
+      <w:r>
+        <w:t xml:space="preserve"> the track must be placed first</w:t>
       </w:r>
       <w:r>
         <w:t xml:space="preserve">.  All non-station named elements that are linked take the same name, but they do not link to stations so they </w:t>
@@ -5214,8 +5728,13 @@
         </w:pict>
       </w:r>
       <w:r>
-        <w:t xml:space="preserve"> and </w:t>
-      </w:r>
+        <w:t xml:space="preserve"> </w:t>
+      </w:r>
+      <w:proofErr w:type="gramStart"/>
+      <w:r>
+        <w:t xml:space="preserve">and </w:t>
+      </w:r>
+      <w:proofErr w:type="gramEnd"/>
       <w:r>
         <w:pict>
           <v:shape id="_x0000_i1074" type="#_x0000_t75" style="width:27pt;height:20.25pt;mso-position-vertical-relative:page" o:allowoverlap="f">
@@ -5691,7 +6210,15 @@
         <w:t>locations.  These help identify locations that</w:t>
       </w:r>
       <w:r>
-        <w:t xml:space="preserve"> still await naming.  A railway</w:t>
+        <w:t xml:space="preserve"> still </w:t>
+      </w:r>
+      <w:proofErr w:type="gramStart"/>
+      <w:r>
+        <w:t>await</w:t>
+      </w:r>
+      <w:proofErr w:type="gramEnd"/>
+      <w:r>
+        <w:t xml:space="preserve"> naming.  A railway</w:t>
       </w:r>
       <w:r>
         <w:t xml:space="preserve"> that contains unnamed locations has the </w:t>
@@ -5704,8 +6231,13 @@
         </w:pict>
       </w:r>
       <w:r>
-        <w:t xml:space="preserve"> icon on the left.  When all are named this changes to </w:t>
-      </w:r>
+        <w:t xml:space="preserve"> icon on the left.  When all are named this changes </w:t>
+      </w:r>
+      <w:proofErr w:type="gramStart"/>
+      <w:r>
+        <w:t xml:space="preserve">to </w:t>
+      </w:r>
+      <w:proofErr w:type="gramEnd"/>
       <w:r>
         <w:pict>
           <v:shape id="_x0000_i1082" type="#_x0000_t75" style="width:15pt;height:15pt">
@@ -5856,7 +6388,15 @@
         <w:t>may</w:t>
       </w:r>
       <w:r>
-        <w:t xml:space="preserve"> be saved as a '.rly' file.  This situation is indicated by the corresponding three left screen icons all being green - </w:t>
+        <w:t xml:space="preserve"> be saved as </w:t>
+      </w:r>
+      <w:proofErr w:type="gramStart"/>
+      <w:r>
+        <w:t>a</w:t>
+      </w:r>
+      <w:proofErr w:type="gramEnd"/>
+      <w:r>
+        <w:t xml:space="preserve"> '.rly' file.  This situation is indicated by the corresponding three left screen icons all being green - </w:t>
       </w:r>
       <w:r>
         <w:pict>
@@ -5931,8 +6471,13 @@
         <w:t>left clicking</w:t>
       </w:r>
       <w:r>
-        <w:t xml:space="preserve"> the  </w:t>
-      </w:r>
+        <w:t xml:space="preserve"> </w:t>
+      </w:r>
+      <w:proofErr w:type="gramStart"/>
+      <w:r>
+        <w:t xml:space="preserve">the  </w:t>
+      </w:r>
+      <w:proofErr w:type="gramEnd"/>
       <w:r>
         <w:pict>
           <v:shape id="_x0000_i1087" type="#_x0000_t75" style="width:18pt;height:17.25pt">
@@ -6028,7 +6573,15 @@
       </w:r>
       <w:r>
         <w:lastRenderedPageBreak/>
-        <w:t xml:space="preserve">range of options is presented for cutting, copying, deleting, rotating etc.  When cutting or copying are selected, left click the mouse anywhere inside the area, then drag it to the new position.  It will stay where it is when the button is released, but </w:t>
+        <w:t xml:space="preserve">range of options is presented for cutting, copying, deleting, rotating etc.  When cutting or copying </w:t>
+      </w:r>
+      <w:proofErr w:type="gramStart"/>
+      <w:r>
+        <w:t>are</w:t>
+      </w:r>
+      <w:proofErr w:type="gramEnd"/>
+      <w:r>
+        <w:t xml:space="preserve"> selected, left click the mouse anywhere inside the area, then drag it to the new position.  It will stay where it is when the button is released, but </w:t>
       </w:r>
       <w:r>
         <w:t xml:space="preserve">it </w:t>
@@ -6304,7 +6857,15 @@
         <w:t xml:space="preserve"> (described below)</w:t>
       </w:r>
       <w:r>
-        <w:t xml:space="preserve">, the complete length is chosen and is divided up between the number of elements that are included.  </w:t>
+        <w:t xml:space="preserve">, the complete length is chosen and is divided up between the </w:t>
+      </w:r>
+      <w:proofErr w:type="gramStart"/>
+      <w:r>
+        <w:t>number</w:t>
+      </w:r>
+      <w:proofErr w:type="gramEnd"/>
+      <w:r>
+        <w:t xml:space="preserve"> of elements that are included.  </w:t>
       </w:r>
       <w:r>
         <w:t>Before this option can be used the track must have been successfully linked together - see section '</w:t>
@@ -6608,7 +7169,21 @@
         <w:rPr>
           <w:bCs/>
         </w:rPr>
-        <w:t>To truncate part of a selected length just right click at the truncate point.  To erase a selection truncate to the start point, and to cancel a start selection without making a second selection just click it again.</w:t>
+        <w:t xml:space="preserve">To truncate part of a selected length just right click at the truncate point.  To erase a selection truncate to the start </w:t>
+      </w:r>
+      <w:proofErr w:type="gramStart"/>
+      <w:r>
+        <w:rPr>
+          <w:bCs/>
+        </w:rPr>
+        <w:t>point,</w:t>
+      </w:r>
+      <w:proofErr w:type="gramEnd"/>
+      <w:r>
+        <w:rPr>
+          <w:bCs/>
+        </w:rPr>
+        <w:t xml:space="preserve"> and to cancel a start selection without making a second selection just click it again.</w:t>
       </w:r>
       <w:r>
         <w:rPr>
@@ -6658,7 +7233,21 @@
         <w:rPr>
           <w:bCs/>
         </w:rPr>
-        <w:t xml:space="preserve"> be entered in the boxes provided.  If the length is to be changed but not the speed limit then don't alter the speed limit value, and vice versa.  </w:t>
+        <w:t xml:space="preserve"> be entered in the boxes provided.  If the length is to be changed but not the speed </w:t>
+      </w:r>
+      <w:proofErr w:type="gramStart"/>
+      <w:r>
+        <w:rPr>
+          <w:bCs/>
+        </w:rPr>
+        <w:t>limit then don't</w:t>
+      </w:r>
+      <w:proofErr w:type="gramEnd"/>
+      <w:r>
+        <w:rPr>
+          <w:bCs/>
+        </w:rPr>
+        <w:t xml:space="preserve"> alter the speed limit value, and vice versa.  </w:t>
       </w:r>
       <w:r>
         <w:rPr>
@@ -6778,6 +7367,7 @@
         </w:rPr>
         <w:br w:type="page"/>
       </w:r>
+      <w:proofErr w:type="gramStart"/>
       <w:r>
         <w:rPr>
           <w:b/>
@@ -6789,7 +7379,14 @@
         <w:rPr>
           <w:b/>
         </w:rPr>
-        <w:t>Setting preferred directions</w:t>
+        <w:t>Setting</w:t>
+      </w:r>
+      <w:proofErr w:type="gramEnd"/>
+      <w:r>
+        <w:rPr>
+          <w:b/>
+        </w:rPr>
+        <w:t xml:space="preserve"> preferred directions</w:t>
       </w:r>
       <w:r>
         <w:rPr>
@@ -6924,7 +7521,21 @@
         <w:rPr>
           <w:bCs/>
         </w:rPr>
-        <w:t xml:space="preserve"> by clicking the red cross before the 'Mode' menu becomes available again.  When in 'Set preferred directions' mode </w:t>
+        <w:t xml:space="preserve"> by clicking the </w:t>
+      </w:r>
+      <w:proofErr w:type="gramStart"/>
+      <w:r>
+        <w:rPr>
+          <w:bCs/>
+        </w:rPr>
+        <w:t>red cross</w:t>
+      </w:r>
+      <w:proofErr w:type="gramEnd"/>
+      <w:r>
+        <w:rPr>
+          <w:bCs/>
+        </w:rPr>
+        <w:t xml:space="preserve"> before the 'Mode' menu becomes available again.  When in 'Set preferred directions' mode </w:t>
       </w:r>
       <w:r>
         <w:rPr>
@@ -6996,7 +7607,21 @@
         <w:rPr>
           <w:bCs/>
         </w:rPr>
-        <w:t xml:space="preserve">, then select the start position again, then select the element that is next to the start position in the desired direction.  This will set the direction correctly and further points can be selected until the desired end point is reached.  </w:t>
+        <w:t xml:space="preserve">, then select the start position again, </w:t>
+      </w:r>
+      <w:proofErr w:type="gramStart"/>
+      <w:r>
+        <w:rPr>
+          <w:bCs/>
+        </w:rPr>
+        <w:t>then</w:t>
+      </w:r>
+      <w:proofErr w:type="gramEnd"/>
+      <w:r>
+        <w:rPr>
+          <w:bCs/>
+        </w:rPr>
+        <w:t xml:space="preserve"> select the element that is next to the start position in the desired direction.  This will set the direction correctly and further points can be selected until the desired end point is reached.  </w:t>
       </w:r>
       <w:r>
         <w:rPr>
@@ -7026,7 +7651,21 @@
         <w:rPr>
           <w:bCs/>
         </w:rPr>
-        <w:t>To truncate part of a selected length just right click at the truncate point.  To erase a selection truncate to the start point, and to cancel a start selection without making a second selection just click it again.</w:t>
+        <w:t xml:space="preserve">To truncate part of a selected length just right click at the truncate point.  To erase a selection truncate to the start </w:t>
+      </w:r>
+      <w:proofErr w:type="gramStart"/>
+      <w:r>
+        <w:rPr>
+          <w:bCs/>
+        </w:rPr>
+        <w:t>point,</w:t>
+      </w:r>
+      <w:proofErr w:type="gramEnd"/>
+      <w:r>
+        <w:rPr>
+          <w:bCs/>
+        </w:rPr>
+        <w:t xml:space="preserve"> and to cancel a start selection without making a second selection just click it again.</w:t>
       </w:r>
       <w:r>
         <w:rPr>
@@ -7442,6 +8081,7 @@
         </w:rPr>
         <w:br w:type="page"/>
       </w:r>
+      <w:proofErr w:type="gramStart"/>
       <w:r>
         <w:rPr>
           <w:b/>
@@ -7457,6 +8097,7 @@
         </w:rPr>
         <w:t>Timetables</w:t>
       </w:r>
+      <w:proofErr w:type="gramEnd"/>
     </w:p>
     <w:p>
       <w:pPr>
@@ -7629,7 +8270,15 @@
         <w:t xml:space="preserve"> </w:t>
       </w:r>
       <w:r>
-        <w:t xml:space="preserve">No text may precede this </w:t>
+        <w:t xml:space="preserve">No text may </w:t>
+      </w:r>
+      <w:proofErr w:type="gramStart"/>
+      <w:r>
+        <w:t>precede</w:t>
+      </w:r>
+      <w:proofErr w:type="gramEnd"/>
+      <w:r>
+        <w:t xml:space="preserve"> this </w:t>
       </w:r>
       <w:r>
         <w:t xml:space="preserve">start </w:t>
@@ -7662,7 +8311,11 @@
         <w:t>u</w:t>
       </w:r>
       <w:r>
-        <w:t xml:space="preserve">sed as a comment, and is ignored by the program. When either a blank line is found, </w:t>
+        <w:t xml:space="preserve">sed as a comment, and is ignored by the program. </w:t>
+      </w:r>
+      <w:proofErr w:type="gramStart"/>
+      <w:r>
+        <w:t xml:space="preserve">When either a blank line is found, </w:t>
       </w:r>
       <w:r>
         <w:t>o</w:t>
@@ -7674,7 +8327,11 @@
         <w:t>n</w:t>
       </w:r>
       <w:r>
-        <w:t xml:space="preserve">o more lines, the program-readable timetable ends.  Entries preceding the </w:t>
+        <w:t>o more lines, the program-readable timetable ends.</w:t>
+      </w:r>
+      <w:proofErr w:type="gramEnd"/>
+      <w:r>
+        <w:t xml:space="preserve">  Entries preceding the </w:t>
       </w:r>
       <w:r>
         <w:t xml:space="preserve">timetable start time </w:t>
@@ -7823,7 +8480,27 @@
           <w:sz w:val="16"/>
           <w:szCs w:val="16"/>
         </w:rPr>
-        <w:t>2V31;Nottingham to Cardiff;150;150;250;25;2500</w:t>
+        <w:t>2V31</w:t>
+      </w:r>
+      <w:proofErr w:type="gramStart"/>
+      <w:r>
+        <w:rPr>
+          <w:rFonts w:ascii="Arial" w:hAnsi="Arial" w:cs="Arial"/>
+          <w:color w:val="0000FF"/>
+          <w:sz w:val="16"/>
+          <w:szCs w:val="16"/>
+        </w:rPr>
+        <w:t>;Nottingham</w:t>
+      </w:r>
+      <w:proofErr w:type="gramEnd"/>
+      <w:r>
+        <w:rPr>
+          <w:rFonts w:ascii="Arial" w:hAnsi="Arial" w:cs="Arial"/>
+          <w:color w:val="0000FF"/>
+          <w:sz w:val="16"/>
+          <w:szCs w:val="16"/>
+        </w:rPr>
+        <w:t xml:space="preserve"> to Cardiff;150;150;250;25;2500</w:t>
       </w:r>
       <w:r>
         <w:rPr>
@@ -7890,7 +8567,27 @@
           <w:sz w:val="16"/>
           <w:szCs w:val="16"/>
         </w:rPr>
-        <w:t>07:00;Snt;N19-29 N20-29</w:t>
+        <w:t>07:00</w:t>
+      </w:r>
+      <w:proofErr w:type="gramStart"/>
+      <w:r>
+        <w:rPr>
+          <w:rFonts w:ascii="Arial" w:hAnsi="Arial" w:cs="Arial"/>
+          <w:color w:val="0000FF"/>
+          <w:sz w:val="16"/>
+          <w:szCs w:val="16"/>
+        </w:rPr>
+        <w:t>;Snt</w:t>
+      </w:r>
+      <w:proofErr w:type="gramEnd"/>
+      <w:r>
+        <w:rPr>
+          <w:rFonts w:ascii="Arial" w:hAnsi="Arial" w:cs="Arial"/>
+          <w:color w:val="0000FF"/>
+          <w:sz w:val="16"/>
+          <w:szCs w:val="16"/>
+        </w:rPr>
+        <w:t>;N19-29 N20-29</w:t>
       </w:r>
       <w:r>
         <w:rPr>
@@ -7974,7 +8671,27 @@
           <w:szCs w:val="16"/>
         </w:rPr>
         <w:lastRenderedPageBreak/>
-        <w:t>07:03;pas;Kings Norton Approach (NE)</w:t>
+        <w:t>07:03</w:t>
+      </w:r>
+      <w:proofErr w:type="gramStart"/>
+      <w:r>
+        <w:rPr>
+          <w:rFonts w:ascii="Arial" w:hAnsi="Arial" w:cs="Arial"/>
+          <w:color w:val="0000FF"/>
+          <w:sz w:val="16"/>
+          <w:szCs w:val="16"/>
+        </w:rPr>
+        <w:t>;pas</w:t>
+      </w:r>
+      <w:proofErr w:type="gramEnd"/>
+      <w:r>
+        <w:rPr>
+          <w:rFonts w:ascii="Arial" w:hAnsi="Arial" w:cs="Arial"/>
+          <w:color w:val="0000FF"/>
+          <w:sz w:val="16"/>
+          <w:szCs w:val="16"/>
+        </w:rPr>
+        <w:t>;Kings Norton Approach (NE)</w:t>
       </w:r>
       <w:r>
         <w:rPr>
@@ -8039,7 +8756,27 @@
           <w:sz w:val="16"/>
           <w:szCs w:val="16"/>
         </w:rPr>
-        <w:t>07:05;Fer;N89-39 N89-40</w:t>
+        <w:t>07:05</w:t>
+      </w:r>
+      <w:proofErr w:type="gramStart"/>
+      <w:r>
+        <w:rPr>
+          <w:rFonts w:ascii="Arial" w:hAnsi="Arial" w:cs="Arial"/>
+          <w:color w:val="0000FF"/>
+          <w:sz w:val="16"/>
+          <w:szCs w:val="16"/>
+        </w:rPr>
+        <w:t>;Fer</w:t>
+      </w:r>
+      <w:proofErr w:type="gramEnd"/>
+      <w:r>
+        <w:rPr>
+          <w:rFonts w:ascii="Arial" w:hAnsi="Arial" w:cs="Arial"/>
+          <w:color w:val="0000FF"/>
+          <w:sz w:val="16"/>
+          <w:szCs w:val="16"/>
+        </w:rPr>
+        <w:t>;N89-39 N89-40</w:t>
       </w:r>
       <w:r>
         <w:rPr>
@@ -8112,7 +8849,27 @@
           <w:sz w:val="16"/>
           <w:szCs w:val="16"/>
         </w:rPr>
-        <w:t>R;30;2;12</w:t>
+        <w:t>R</w:t>
+      </w:r>
+      <w:proofErr w:type="gramStart"/>
+      <w:r>
+        <w:rPr>
+          <w:rFonts w:ascii="Arial" w:hAnsi="Arial" w:cs="Arial"/>
+          <w:color w:val="0000FF"/>
+          <w:sz w:val="16"/>
+          <w:szCs w:val="16"/>
+        </w:rPr>
+        <w:t>;30</w:t>
+      </w:r>
+      <w:proofErr w:type="gramEnd"/>
+      <w:r>
+        <w:rPr>
+          <w:rFonts w:ascii="Arial" w:hAnsi="Arial" w:cs="Arial"/>
+          <w:color w:val="0000FF"/>
+          <w:sz w:val="16"/>
+          <w:szCs w:val="16"/>
+        </w:rPr>
+        <w:t>;2;12</w:t>
       </w:r>
       <w:r>
         <w:rPr>
@@ -8257,8 +9014,13 @@
     </w:p>
     <w:p/>
     <w:p>
-      <w:r>
-        <w:t xml:space="preserve">service </w:t>
+      <w:proofErr w:type="gramStart"/>
+      <w:r>
+        <w:t>service</w:t>
+      </w:r>
+      <w:proofErr w:type="gramEnd"/>
+      <w:r>
+        <w:t xml:space="preserve"> </w:t>
       </w:r>
       <w:proofErr w:type="spellStart"/>
       <w:r>
@@ -8290,8 +9052,13 @@
       </w:r>
     </w:p>
     <w:p>
-      <w:r>
-        <w:t xml:space="preserve">description </w:t>
+      <w:proofErr w:type="gramStart"/>
+      <w:r>
+        <w:t>description</w:t>
+      </w:r>
+      <w:proofErr w:type="gramEnd"/>
+      <w:r>
+        <w:t xml:space="preserve"> </w:t>
       </w:r>
       <w:r>
         <w:t xml:space="preserve">- </w:t>
@@ -8304,8 +9071,13 @@
       </w:r>
     </w:p>
     <w:p>
-      <w:r>
-        <w:t xml:space="preserve">starting speed </w:t>
+      <w:proofErr w:type="gramStart"/>
+      <w:r>
+        <w:t>starting</w:t>
+      </w:r>
+      <w:proofErr w:type="gramEnd"/>
+      <w:r>
+        <w:t xml:space="preserve"> speed </w:t>
       </w:r>
       <w:r>
         <w:t xml:space="preserve">- </w:t>
@@ -8318,12 +9090,14 @@
       </w:r>
     </w:p>
     <w:p>
+      <w:proofErr w:type="gramStart"/>
       <w:r>
         <w:t>max</w:t>
       </w:r>
       <w:r>
         <w:t>imum</w:t>
       </w:r>
+      <w:proofErr w:type="gramEnd"/>
       <w:r>
         <w:t xml:space="preserve"> train </w:t>
       </w:r>
@@ -8344,9 +9118,11 @@
       </w:r>
     </w:p>
     <w:p>
+      <w:proofErr w:type="gramStart"/>
       <w:r>
         <w:t>mass</w:t>
       </w:r>
+      <w:proofErr w:type="gramEnd"/>
       <w:r>
         <w:t xml:space="preserve"> - </w:t>
       </w:r>
@@ -8358,12 +9134,14 @@
       </w:r>
     </w:p>
     <w:p>
+      <w:proofErr w:type="gramStart"/>
       <w:r>
         <w:t>max</w:t>
       </w:r>
       <w:r>
         <w:t>imum</w:t>
       </w:r>
+      <w:proofErr w:type="gramEnd"/>
       <w:r>
         <w:t xml:space="preserve"> braking force </w:t>
       </w:r>
@@ -8378,8 +9156,13 @@
       </w:r>
     </w:p>
     <w:p>
-      <w:r>
-        <w:t xml:space="preserve">power </w:t>
+      <w:proofErr w:type="gramStart"/>
+      <w:r>
+        <w:t>power</w:t>
+      </w:r>
+      <w:proofErr w:type="gramEnd"/>
+      <w:r>
+        <w:t xml:space="preserve"> </w:t>
       </w:r>
       <w:r>
         <w:t xml:space="preserve">- </w:t>
@@ -8466,7 +9249,27 @@
           <w:sz w:val="16"/>
           <w:szCs w:val="16"/>
         </w:rPr>
-        <w:t>2V31;Nottingham to Cardiff;150;150;250;25;2500;</w:t>
+        <w:t>2V31</w:t>
+      </w:r>
+      <w:proofErr w:type="gramStart"/>
+      <w:r>
+        <w:rPr>
+          <w:rFonts w:ascii="Arial" w:hAnsi="Arial" w:cs="Arial"/>
+          <w:color w:val="0000FF"/>
+          <w:sz w:val="16"/>
+          <w:szCs w:val="16"/>
+        </w:rPr>
+        <w:t>;Nottingham</w:t>
+      </w:r>
+      <w:proofErr w:type="gramEnd"/>
+      <w:r>
+        <w:rPr>
+          <w:rFonts w:ascii="Arial" w:hAnsi="Arial" w:cs="Arial"/>
+          <w:color w:val="0000FF"/>
+          <w:sz w:val="16"/>
+          <w:szCs w:val="16"/>
+        </w:rPr>
+        <w:t xml:space="preserve"> to Cardiff;150;150;250;25;2500;</w:t>
       </w:r>
       <w:r>
         <w:rPr>
@@ -8570,7 +9373,27 @@
           <w:sz w:val="16"/>
           <w:szCs w:val="16"/>
         </w:rPr>
-        <w:t>1S16;London to Glasgow</w:t>
+        <w:t>1S16</w:t>
+      </w:r>
+      <w:proofErr w:type="gramStart"/>
+      <w:r>
+        <w:rPr>
+          <w:rFonts w:ascii="Arial" w:hAnsi="Arial" w:cs="Arial"/>
+          <w:color w:val="0000FF"/>
+          <w:sz w:val="16"/>
+          <w:szCs w:val="16"/>
+        </w:rPr>
+        <w:t>;London</w:t>
+      </w:r>
+      <w:proofErr w:type="gramEnd"/>
+      <w:r>
+        <w:rPr>
+          <w:rFonts w:ascii="Arial" w:hAnsi="Arial" w:cs="Arial"/>
+          <w:color w:val="0000FF"/>
+          <w:sz w:val="16"/>
+          <w:szCs w:val="16"/>
+        </w:rPr>
+        <w:t xml:space="preserve"> to Glasgow</w:t>
       </w:r>
       <w:r>
         <w:rPr>
@@ -8630,7 +9453,27 @@
           <w:sz w:val="16"/>
           <w:szCs w:val="16"/>
         </w:rPr>
-        <w:t>07:00;Snt;N19-29 N20-29.</w:t>
+        <w:t>07:00</w:t>
+      </w:r>
+      <w:proofErr w:type="gramStart"/>
+      <w:r>
+        <w:rPr>
+          <w:rFonts w:ascii="Arial" w:hAnsi="Arial" w:cs="Arial"/>
+          <w:color w:val="0000FF"/>
+          <w:sz w:val="16"/>
+          <w:szCs w:val="16"/>
+        </w:rPr>
+        <w:t>;Snt</w:t>
+      </w:r>
+      <w:proofErr w:type="gramEnd"/>
+      <w:r>
+        <w:rPr>
+          <w:rFonts w:ascii="Arial" w:hAnsi="Arial" w:cs="Arial"/>
+          <w:color w:val="0000FF"/>
+          <w:sz w:val="16"/>
+          <w:szCs w:val="16"/>
+        </w:rPr>
+        <w:t>;N19-29 N20-29.</w:t>
       </w:r>
     </w:p>
     <w:p>
@@ -8692,7 +9535,27 @@
           <w:sz w:val="16"/>
           <w:szCs w:val="16"/>
         </w:rPr>
-        <w:t>07:03;pas;Kings Norton Approach (NE)</w:t>
+        <w:t>07:03</w:t>
+      </w:r>
+      <w:proofErr w:type="gramStart"/>
+      <w:r>
+        <w:rPr>
+          <w:rFonts w:ascii="Arial" w:hAnsi="Arial" w:cs="Arial"/>
+          <w:color w:val="0000FF"/>
+          <w:sz w:val="16"/>
+          <w:szCs w:val="16"/>
+        </w:rPr>
+        <w:t>;pas</w:t>
+      </w:r>
+      <w:proofErr w:type="gramEnd"/>
+      <w:r>
+        <w:rPr>
+          <w:rFonts w:ascii="Arial" w:hAnsi="Arial" w:cs="Arial"/>
+          <w:color w:val="0000FF"/>
+          <w:sz w:val="16"/>
+          <w:szCs w:val="16"/>
+        </w:rPr>
+        <w:t>;Kings Norton Approach (NE)</w:t>
       </w:r>
       <w:r>
         <w:rPr>
@@ -8747,7 +9610,27 @@
           <w:sz w:val="16"/>
           <w:szCs w:val="16"/>
         </w:rPr>
-        <w:t>07:05;Fer;N89-39 N89-40</w:t>
+        <w:t>07:05</w:t>
+      </w:r>
+      <w:proofErr w:type="gramStart"/>
+      <w:r>
+        <w:rPr>
+          <w:rFonts w:ascii="Arial" w:hAnsi="Arial" w:cs="Arial"/>
+          <w:color w:val="0000FF"/>
+          <w:sz w:val="16"/>
+          <w:szCs w:val="16"/>
+        </w:rPr>
+        <w:t>;Fer</w:t>
+      </w:r>
+      <w:proofErr w:type="gramEnd"/>
+      <w:r>
+        <w:rPr>
+          <w:rFonts w:ascii="Arial" w:hAnsi="Arial" w:cs="Arial"/>
+          <w:color w:val="0000FF"/>
+          <w:sz w:val="16"/>
+          <w:szCs w:val="16"/>
+        </w:rPr>
+        <w:t>;N89-39 N89-40</w:t>
       </w:r>
       <w:r>
         <w:rPr>
@@ -8976,7 +9859,27 @@
           <w:sz w:val="16"/>
           <w:szCs w:val="16"/>
         </w:rPr>
-        <w:t>2K14;Shirley to Kidderminster;0;120;250;25;2500</w:t>
+        <w:t>2K14</w:t>
+      </w:r>
+      <w:proofErr w:type="gramStart"/>
+      <w:r>
+        <w:rPr>
+          <w:rFonts w:ascii="Arial" w:hAnsi="Arial" w:cs="Arial"/>
+          <w:color w:val="0000FF"/>
+          <w:sz w:val="16"/>
+          <w:szCs w:val="16"/>
+        </w:rPr>
+        <w:t>;Shirley</w:t>
+      </w:r>
+      <w:proofErr w:type="gramEnd"/>
+      <w:r>
+        <w:rPr>
+          <w:rFonts w:ascii="Arial" w:hAnsi="Arial" w:cs="Arial"/>
+          <w:color w:val="0000FF"/>
+          <w:sz w:val="16"/>
+          <w:szCs w:val="16"/>
+        </w:rPr>
+        <w:t xml:space="preserve"> to Kidderminster;0;120;250;25;2500</w:t>
       </w:r>
       <w:r>
         <w:rPr>
@@ -9060,7 +9963,27 @@
           <w:sz w:val="16"/>
           <w:szCs w:val="16"/>
         </w:rPr>
-        <w:t>07:00;Snt;140-32 139-32</w:t>
+        <w:t>07:00</w:t>
+      </w:r>
+      <w:proofErr w:type="gramStart"/>
+      <w:r>
+        <w:rPr>
+          <w:rFonts w:ascii="Arial" w:hAnsi="Arial" w:cs="Arial"/>
+          <w:color w:val="0000FF"/>
+          <w:sz w:val="16"/>
+          <w:szCs w:val="16"/>
+        </w:rPr>
+        <w:t>;Snt</w:t>
+      </w:r>
+      <w:proofErr w:type="gramEnd"/>
+      <w:r>
+        <w:rPr>
+          <w:rFonts w:ascii="Arial" w:hAnsi="Arial" w:cs="Arial"/>
+          <w:color w:val="0000FF"/>
+          <w:sz w:val="16"/>
+          <w:szCs w:val="16"/>
+        </w:rPr>
+        <w:t>;140-32 139-32</w:t>
       </w:r>
       <w:r>
         <w:rPr>
@@ -9134,8 +10057,19 @@
           <w:sz w:val="16"/>
           <w:szCs w:val="16"/>
         </w:rPr>
-        <w:t>07:01;Tyseley</w:t>
-      </w:r>
+        <w:t>07:01</w:t>
+      </w:r>
+      <w:proofErr w:type="gramStart"/>
+      <w:r>
+        <w:rPr>
+          <w:rFonts w:ascii="Arial" w:hAnsi="Arial" w:cs="Arial"/>
+          <w:color w:val="0000FF"/>
+          <w:sz w:val="16"/>
+          <w:szCs w:val="16"/>
+        </w:rPr>
+        <w:t>;Tyseley</w:t>
+      </w:r>
+      <w:proofErr w:type="gramEnd"/>
       <w:r>
         <w:rPr>
           <w:rFonts w:ascii="Arial" w:hAnsi="Arial" w:cs="Arial"/>
@@ -9217,7 +10151,17 @@
           <w:sz w:val="16"/>
           <w:szCs w:val="16"/>
         </w:rPr>
-        <w:t>07:03;07:0</w:t>
+        <w:t>07:03</w:t>
+      </w:r>
+      <w:proofErr w:type="gramStart"/>
+      <w:r>
+        <w:rPr>
+          <w:rFonts w:ascii="Arial" w:hAnsi="Arial" w:cs="Arial"/>
+          <w:color w:val="0000FF"/>
+          <w:sz w:val="16"/>
+          <w:szCs w:val="16"/>
+        </w:rPr>
+        <w:t>;07:0</w:t>
       </w:r>
       <w:r>
         <w:rPr>
@@ -9228,6 +10172,7 @@
         </w:rPr>
         <w:t>4</w:t>
       </w:r>
+      <w:proofErr w:type="gramEnd"/>
       <w:r>
         <w:rPr>
           <w:rFonts w:ascii="Arial" w:hAnsi="Arial" w:cs="Arial"/>
@@ -9327,7 +10272,27 @@
           <w:sz w:val="16"/>
           <w:szCs w:val="16"/>
         </w:rPr>
-        <w:t>07:07;07:07;Moor Street</w:t>
+        <w:t>07:07</w:t>
+      </w:r>
+      <w:proofErr w:type="gramStart"/>
+      <w:r>
+        <w:rPr>
+          <w:rFonts w:ascii="Arial" w:hAnsi="Arial" w:cs="Arial"/>
+          <w:color w:val="0000FF"/>
+          <w:sz w:val="16"/>
+          <w:szCs w:val="16"/>
+        </w:rPr>
+        <w:t>;07:07</w:t>
+      </w:r>
+      <w:proofErr w:type="gramEnd"/>
+      <w:r>
+        <w:rPr>
+          <w:rFonts w:ascii="Arial" w:hAnsi="Arial" w:cs="Arial"/>
+          <w:color w:val="0000FF"/>
+          <w:sz w:val="16"/>
+          <w:szCs w:val="16"/>
+        </w:rPr>
+        <w:t>;Moor Street</w:t>
       </w:r>
       <w:r>
         <w:rPr>
@@ -9419,7 +10384,27 @@
           <w:sz w:val="16"/>
           <w:szCs w:val="16"/>
         </w:rPr>
-        <w:t>07:10;Snow Hill</w:t>
+        <w:t>07:10</w:t>
+      </w:r>
+      <w:proofErr w:type="gramStart"/>
+      <w:r>
+        <w:rPr>
+          <w:rFonts w:ascii="Arial" w:hAnsi="Arial" w:cs="Arial"/>
+          <w:color w:val="0000FF"/>
+          <w:sz w:val="16"/>
+          <w:szCs w:val="16"/>
+        </w:rPr>
+        <w:t>;Snow</w:t>
+      </w:r>
+      <w:proofErr w:type="gramEnd"/>
+      <w:r>
+        <w:rPr>
+          <w:rFonts w:ascii="Arial" w:hAnsi="Arial" w:cs="Arial"/>
+          <w:color w:val="0000FF"/>
+          <w:sz w:val="16"/>
+          <w:szCs w:val="16"/>
+        </w:rPr>
+        <w:t xml:space="preserve"> Hill</w:t>
       </w:r>
       <w:r>
         <w:rPr>
@@ -9502,8 +10487,19 @@
           <w:sz w:val="16"/>
           <w:szCs w:val="16"/>
         </w:rPr>
-        <w:t>07:11;cdt</w:t>
-      </w:r>
+        <w:t>07:11</w:t>
+      </w:r>
+      <w:proofErr w:type="gramStart"/>
+      <w:r>
+        <w:rPr>
+          <w:rFonts w:ascii="Arial" w:hAnsi="Arial" w:cs="Arial"/>
+          <w:color w:val="0000FF"/>
+          <w:sz w:val="16"/>
+          <w:szCs w:val="16"/>
+        </w:rPr>
+        <w:t>;cdt</w:t>
+      </w:r>
+      <w:proofErr w:type="gramEnd"/>
       <w:r>
         <w:rPr>
           <w:rFonts w:ascii="Arial" w:hAnsi="Arial" w:cs="Arial"/>
@@ -9611,7 +10607,27 @@
           <w:sz w:val="16"/>
           <w:szCs w:val="16"/>
         </w:rPr>
-        <w:t>07:12;Fns;2K15</w:t>
+        <w:t>07:12</w:t>
+      </w:r>
+      <w:proofErr w:type="gramStart"/>
+      <w:r>
+        <w:rPr>
+          <w:rFonts w:ascii="Arial" w:hAnsi="Arial" w:cs="Arial"/>
+          <w:color w:val="0000FF"/>
+          <w:sz w:val="16"/>
+          <w:szCs w:val="16"/>
+        </w:rPr>
+        <w:t>;Fns</w:t>
+      </w:r>
+      <w:proofErr w:type="gramEnd"/>
+      <w:r>
+        <w:rPr>
+          <w:rFonts w:ascii="Arial" w:hAnsi="Arial" w:cs="Arial"/>
+          <w:color w:val="0000FF"/>
+          <w:sz w:val="16"/>
+          <w:szCs w:val="16"/>
+        </w:rPr>
+        <w:t>;2K15</w:t>
       </w:r>
       <w:r>
         <w:rPr>
@@ -9817,7 +10833,25 @@
           <w:color w:val="0000FF"/>
           <w:sz w:val="20"/>
         </w:rPr>
-        <w:t>07:03;Small Heath</w:t>
+        <w:t>07:03</w:t>
+      </w:r>
+      <w:proofErr w:type="gramStart"/>
+      <w:r>
+        <w:rPr>
+          <w:rFonts w:ascii="Arial" w:hAnsi="Arial"/>
+          <w:color w:val="0000FF"/>
+          <w:sz w:val="20"/>
+        </w:rPr>
+        <w:t>;Small</w:t>
+      </w:r>
+      <w:proofErr w:type="gramEnd"/>
+      <w:r>
+        <w:rPr>
+          <w:rFonts w:ascii="Arial" w:hAnsi="Arial"/>
+          <w:color w:val="0000FF"/>
+          <w:sz w:val="20"/>
+        </w:rPr>
+        <w:t xml:space="preserve"> Heath</w:t>
       </w:r>
       <w:r>
         <w:rPr>
@@ -9858,7 +10892,25 @@
           <w:color w:val="0000FF"/>
           <w:sz w:val="20"/>
         </w:rPr>
-        <w:t>07:07;07:07;Moor Street</w:t>
+        <w:t>07:07</w:t>
+      </w:r>
+      <w:proofErr w:type="gramStart"/>
+      <w:r>
+        <w:rPr>
+          <w:rFonts w:ascii="Arial" w:hAnsi="Arial"/>
+          <w:color w:val="0000FF"/>
+          <w:sz w:val="20"/>
+        </w:rPr>
+        <w:t>;07:07</w:t>
+      </w:r>
+      <w:proofErr w:type="gramEnd"/>
+      <w:r>
+        <w:rPr>
+          <w:rFonts w:ascii="Arial" w:hAnsi="Arial"/>
+          <w:color w:val="0000FF"/>
+          <w:sz w:val="20"/>
+        </w:rPr>
+        <w:t>;Moor Street</w:t>
       </w:r>
       <w:r>
         <w:rPr>
@@ -9875,7 +10927,15 @@
         <w:t>event</w:t>
       </w:r>
       <w:r>
-        <w:t>s.  Therefore, if the train arrives early, say at 07:05, then it will wait until 07:07 to depart.  If it arrives at 07:07</w:t>
+        <w:t xml:space="preserve">s.  Therefore, if the train </w:t>
+      </w:r>
+      <w:proofErr w:type="gramStart"/>
+      <w:r>
+        <w:t>arrives</w:t>
+      </w:r>
+      <w:proofErr w:type="gramEnd"/>
+      <w:r>
+        <w:t xml:space="preserve"> early, say at 07:05, then it will wait until 07:07 to depart.  If it arrives at 07:07</w:t>
       </w:r>
       <w:r>
         <w:t xml:space="preserve"> </w:t>
@@ -9892,7 +10952,25 @@
           <w:color w:val="0000FF"/>
           <w:sz w:val="20"/>
         </w:rPr>
-        <w:t>07:10;Snow Hill</w:t>
+        <w:t>07:10</w:t>
+      </w:r>
+      <w:proofErr w:type="gramStart"/>
+      <w:r>
+        <w:rPr>
+          <w:rFonts w:ascii="Arial" w:hAnsi="Arial"/>
+          <w:color w:val="0000FF"/>
+          <w:sz w:val="20"/>
+        </w:rPr>
+        <w:t>;Snow</w:t>
+      </w:r>
+      <w:proofErr w:type="gramEnd"/>
+      <w:r>
+        <w:rPr>
+          <w:rFonts w:ascii="Arial" w:hAnsi="Arial"/>
+          <w:color w:val="0000FF"/>
+          <w:sz w:val="20"/>
+        </w:rPr>
+        <w:t xml:space="preserve"> Hill</w:t>
       </w:r>
       <w:r>
         <w:rPr>
@@ -10225,12 +11303,17 @@
         <w:t xml:space="preserve">s have been identified by </w:t>
       </w:r>
       <w:proofErr w:type="spellStart"/>
+      <w:proofErr w:type="gramStart"/>
       <w:r>
         <w:t>headcodes</w:t>
       </w:r>
       <w:proofErr w:type="spellEnd"/>
       <w:r>
-        <w:t xml:space="preserve">, and for simple services like those described </w:t>
+        <w:t>,</w:t>
+      </w:r>
+      <w:proofErr w:type="gramEnd"/>
+      <w:r>
+        <w:t xml:space="preserve"> and for simple services like those described </w:t>
       </w:r>
       <w:proofErr w:type="spellStart"/>
       <w:r>
@@ -10564,7 +11647,27 @@
           <w:sz w:val="16"/>
           <w:szCs w:val="16"/>
         </w:rPr>
-        <w:t>1A21;Glasgow to London;200;200;200;20;2500</w:t>
+        <w:t>1A21</w:t>
+      </w:r>
+      <w:proofErr w:type="gramStart"/>
+      <w:r>
+        <w:rPr>
+          <w:rFonts w:ascii="Arial" w:hAnsi="Arial" w:cs="Arial"/>
+          <w:color w:val="0000FF"/>
+          <w:sz w:val="16"/>
+          <w:szCs w:val="16"/>
+        </w:rPr>
+        <w:t>;Glasgow</w:t>
+      </w:r>
+      <w:proofErr w:type="gramEnd"/>
+      <w:r>
+        <w:rPr>
+          <w:rFonts w:ascii="Arial" w:hAnsi="Arial" w:cs="Arial"/>
+          <w:color w:val="0000FF"/>
+          <w:sz w:val="16"/>
+          <w:szCs w:val="16"/>
+        </w:rPr>
+        <w:t xml:space="preserve"> to London;200;200;200;20;2500</w:t>
       </w:r>
       <w:r>
         <w:rPr>
@@ -10631,7 +11734,27 @@
           <w:sz w:val="16"/>
           <w:szCs w:val="16"/>
         </w:rPr>
-        <w:t>07:00;Snt;N89-13 N88-13</w:t>
+        <w:t>07:00</w:t>
+      </w:r>
+      <w:proofErr w:type="gramStart"/>
+      <w:r>
+        <w:rPr>
+          <w:rFonts w:ascii="Arial" w:hAnsi="Arial" w:cs="Arial"/>
+          <w:color w:val="0000FF"/>
+          <w:sz w:val="16"/>
+          <w:szCs w:val="16"/>
+        </w:rPr>
+        <w:t>;Snt</w:t>
+      </w:r>
+      <w:proofErr w:type="gramEnd"/>
+      <w:r>
+        <w:rPr>
+          <w:rFonts w:ascii="Arial" w:hAnsi="Arial" w:cs="Arial"/>
+          <w:color w:val="0000FF"/>
+          <w:sz w:val="16"/>
+          <w:szCs w:val="16"/>
+        </w:rPr>
+        <w:t>;N89-13 N88-13</w:t>
       </w:r>
       <w:r>
         <w:rPr>
@@ -10714,7 +11837,27 @@
           <w:sz w:val="16"/>
           <w:szCs w:val="16"/>
         </w:rPr>
-        <w:t>07:00;pas;Galton Br. Approach (W)</w:t>
+        <w:t>07:00</w:t>
+      </w:r>
+      <w:proofErr w:type="gramStart"/>
+      <w:r>
+        <w:rPr>
+          <w:rFonts w:ascii="Arial" w:hAnsi="Arial" w:cs="Arial"/>
+          <w:color w:val="0000FF"/>
+          <w:sz w:val="16"/>
+          <w:szCs w:val="16"/>
+        </w:rPr>
+        <w:t>;pas</w:t>
+      </w:r>
+      <w:proofErr w:type="gramEnd"/>
+      <w:r>
+        <w:rPr>
+          <w:rFonts w:ascii="Arial" w:hAnsi="Arial" w:cs="Arial"/>
+          <w:color w:val="0000FF"/>
+          <w:sz w:val="16"/>
+          <w:szCs w:val="16"/>
+        </w:rPr>
+        <w:t>;Galton Br. Approach (W)</w:t>
       </w:r>
       <w:r>
         <w:rPr>
@@ -10779,7 +11922,27 @@
           <w:sz w:val="16"/>
           <w:szCs w:val="16"/>
         </w:rPr>
-        <w:t>07:03;pas;New Street Approach (NW)</w:t>
+        <w:t>07:03</w:t>
+      </w:r>
+      <w:proofErr w:type="gramStart"/>
+      <w:r>
+        <w:rPr>
+          <w:rFonts w:ascii="Arial" w:hAnsi="Arial" w:cs="Arial"/>
+          <w:color w:val="0000FF"/>
+          <w:sz w:val="16"/>
+          <w:szCs w:val="16"/>
+        </w:rPr>
+        <w:t>;pas</w:t>
+      </w:r>
+      <w:proofErr w:type="gramEnd"/>
+      <w:r>
+        <w:rPr>
+          <w:rFonts w:ascii="Arial" w:hAnsi="Arial" w:cs="Arial"/>
+          <w:color w:val="0000FF"/>
+          <w:sz w:val="16"/>
+          <w:szCs w:val="16"/>
+        </w:rPr>
+        <w:t>;New Street Approach (NW)</w:t>
       </w:r>
       <w:r>
         <w:rPr>
@@ -10844,7 +12007,27 @@
           <w:sz w:val="16"/>
           <w:szCs w:val="16"/>
         </w:rPr>
-        <w:t>07:08;Birmingham New Street</w:t>
+        <w:t>07:08</w:t>
+      </w:r>
+      <w:proofErr w:type="gramStart"/>
+      <w:r>
+        <w:rPr>
+          <w:rFonts w:ascii="Arial" w:hAnsi="Arial" w:cs="Arial"/>
+          <w:color w:val="0000FF"/>
+          <w:sz w:val="16"/>
+          <w:szCs w:val="16"/>
+        </w:rPr>
+        <w:t>;Birmingham</w:t>
+      </w:r>
+      <w:proofErr w:type="gramEnd"/>
+      <w:r>
+        <w:rPr>
+          <w:rFonts w:ascii="Arial" w:hAnsi="Arial" w:cs="Arial"/>
+          <w:color w:val="0000FF"/>
+          <w:sz w:val="16"/>
+          <w:szCs w:val="16"/>
+        </w:rPr>
+        <w:t xml:space="preserve"> New Street</w:t>
       </w:r>
       <w:r>
         <w:rPr>
@@ -10918,7 +12101,27 @@
           <w:sz w:val="16"/>
           <w:szCs w:val="16"/>
         </w:rPr>
-        <w:t>07:11;Fjo;1A23</w:t>
+        <w:t>07:11</w:t>
+      </w:r>
+      <w:proofErr w:type="gramStart"/>
+      <w:r>
+        <w:rPr>
+          <w:rFonts w:ascii="Arial" w:hAnsi="Arial" w:cs="Arial"/>
+          <w:color w:val="0000FF"/>
+          <w:sz w:val="16"/>
+          <w:szCs w:val="16"/>
+        </w:rPr>
+        <w:t>;Fjo</w:t>
+      </w:r>
+      <w:proofErr w:type="gramEnd"/>
+      <w:r>
+        <w:rPr>
+          <w:rFonts w:ascii="Arial" w:hAnsi="Arial" w:cs="Arial"/>
+          <w:color w:val="0000FF"/>
+          <w:sz w:val="16"/>
+          <w:szCs w:val="16"/>
+        </w:rPr>
+        <w:t>;1A23</w:t>
       </w:r>
       <w:r>
         <w:rPr>
@@ -11039,7 +12242,27 @@
           <w:sz w:val="16"/>
           <w:szCs w:val="16"/>
         </w:rPr>
-        <w:t>R;30;4;12</w:t>
+        <w:t>R</w:t>
+      </w:r>
+      <w:proofErr w:type="gramStart"/>
+      <w:r>
+        <w:rPr>
+          <w:rFonts w:ascii="Arial" w:hAnsi="Arial" w:cs="Arial"/>
+          <w:color w:val="0000FF"/>
+          <w:sz w:val="16"/>
+          <w:szCs w:val="16"/>
+        </w:rPr>
+        <w:t>;30</w:t>
+      </w:r>
+      <w:proofErr w:type="gramEnd"/>
+      <w:r>
+        <w:rPr>
+          <w:rFonts w:ascii="Arial" w:hAnsi="Arial" w:cs="Arial"/>
+          <w:color w:val="0000FF"/>
+          <w:sz w:val="16"/>
+          <w:szCs w:val="16"/>
+        </w:rPr>
+        <w:t>;4;12</w:t>
       </w:r>
       <w:r>
         <w:rPr>
@@ -11162,7 +12385,27 @@
           <w:sz w:val="16"/>
           <w:szCs w:val="16"/>
         </w:rPr>
-        <w:t>1A23;Edinburgh to London;200;200;200;20;2500</w:t>
+        <w:t>1A23</w:t>
+      </w:r>
+      <w:proofErr w:type="gramStart"/>
+      <w:r>
+        <w:rPr>
+          <w:rFonts w:ascii="Arial" w:hAnsi="Arial" w:cs="Arial"/>
+          <w:color w:val="0000FF"/>
+          <w:sz w:val="16"/>
+          <w:szCs w:val="16"/>
+        </w:rPr>
+        <w:t>;Edinburgh</w:t>
+      </w:r>
+      <w:proofErr w:type="gramEnd"/>
+      <w:r>
+        <w:rPr>
+          <w:rFonts w:ascii="Arial" w:hAnsi="Arial" w:cs="Arial"/>
+          <w:color w:val="0000FF"/>
+          <w:sz w:val="16"/>
+          <w:szCs w:val="16"/>
+        </w:rPr>
+        <w:t xml:space="preserve"> to London;200;200;200;20;2500</w:t>
       </w:r>
       <w:r>
         <w:rPr>
@@ -11229,7 +12472,27 @@
           <w:sz w:val="16"/>
           <w:szCs w:val="16"/>
         </w:rPr>
-        <w:t>07:02;Snt;N89-13 N88-13</w:t>
+        <w:t>07:02</w:t>
+      </w:r>
+      <w:proofErr w:type="gramStart"/>
+      <w:r>
+        <w:rPr>
+          <w:rFonts w:ascii="Arial" w:hAnsi="Arial" w:cs="Arial"/>
+          <w:color w:val="0000FF"/>
+          <w:sz w:val="16"/>
+          <w:szCs w:val="16"/>
+        </w:rPr>
+        <w:t>;Snt</w:t>
+      </w:r>
+      <w:proofErr w:type="gramEnd"/>
+      <w:r>
+        <w:rPr>
+          <w:rFonts w:ascii="Arial" w:hAnsi="Arial" w:cs="Arial"/>
+          <w:color w:val="0000FF"/>
+          <w:sz w:val="16"/>
+          <w:szCs w:val="16"/>
+        </w:rPr>
+        <w:t>;N89-13 N88-13</w:t>
       </w:r>
       <w:r>
         <w:rPr>
@@ -11312,7 +12575,27 @@
           <w:sz w:val="16"/>
           <w:szCs w:val="16"/>
         </w:rPr>
-        <w:t>07:02;pas;Galton Br. Approach (W)</w:t>
+        <w:t>07:02</w:t>
+      </w:r>
+      <w:proofErr w:type="gramStart"/>
+      <w:r>
+        <w:rPr>
+          <w:rFonts w:ascii="Arial" w:hAnsi="Arial" w:cs="Arial"/>
+          <w:color w:val="0000FF"/>
+          <w:sz w:val="16"/>
+          <w:szCs w:val="16"/>
+        </w:rPr>
+        <w:t>;pas</w:t>
+      </w:r>
+      <w:proofErr w:type="gramEnd"/>
+      <w:r>
+        <w:rPr>
+          <w:rFonts w:ascii="Arial" w:hAnsi="Arial" w:cs="Arial"/>
+          <w:color w:val="0000FF"/>
+          <w:sz w:val="16"/>
+          <w:szCs w:val="16"/>
+        </w:rPr>
+        <w:t>;Galton Br. Approach (W)</w:t>
       </w:r>
       <w:r>
         <w:rPr>
@@ -11377,7 +12660,27 @@
           <w:sz w:val="16"/>
           <w:szCs w:val="16"/>
         </w:rPr>
-        <w:t>07:05;pas;New Street Approach (NW)</w:t>
+        <w:t>07:05</w:t>
+      </w:r>
+      <w:proofErr w:type="gramStart"/>
+      <w:r>
+        <w:rPr>
+          <w:rFonts w:ascii="Arial" w:hAnsi="Arial" w:cs="Arial"/>
+          <w:color w:val="0000FF"/>
+          <w:sz w:val="16"/>
+          <w:szCs w:val="16"/>
+        </w:rPr>
+        <w:t>;pas</w:t>
+      </w:r>
+      <w:proofErr w:type="gramEnd"/>
+      <w:r>
+        <w:rPr>
+          <w:rFonts w:ascii="Arial" w:hAnsi="Arial" w:cs="Arial"/>
+          <w:color w:val="0000FF"/>
+          <w:sz w:val="16"/>
+          <w:szCs w:val="16"/>
+        </w:rPr>
+        <w:t>;New Street Approach (NW)</w:t>
       </w:r>
       <w:r>
         <w:rPr>
@@ -11442,7 +12745,27 @@
           <w:sz w:val="16"/>
           <w:szCs w:val="16"/>
         </w:rPr>
-        <w:t>07:10;Birmingham New Street</w:t>
+        <w:t>07:10</w:t>
+      </w:r>
+      <w:proofErr w:type="gramStart"/>
+      <w:r>
+        <w:rPr>
+          <w:rFonts w:ascii="Arial" w:hAnsi="Arial" w:cs="Arial"/>
+          <w:color w:val="0000FF"/>
+          <w:sz w:val="16"/>
+          <w:szCs w:val="16"/>
+        </w:rPr>
+        <w:t>;Birmingham</w:t>
+      </w:r>
+      <w:proofErr w:type="gramEnd"/>
+      <w:r>
+        <w:rPr>
+          <w:rFonts w:ascii="Arial" w:hAnsi="Arial" w:cs="Arial"/>
+          <w:color w:val="0000FF"/>
+          <w:sz w:val="16"/>
+          <w:szCs w:val="16"/>
+        </w:rPr>
+        <w:t xml:space="preserve"> New Street</w:t>
       </w:r>
       <w:r>
         <w:rPr>
@@ -11516,7 +12839,27 @@
           <w:sz w:val="16"/>
           <w:szCs w:val="16"/>
         </w:rPr>
-        <w:t>07:11;jbo;1A21</w:t>
+        <w:t>07:11</w:t>
+      </w:r>
+      <w:proofErr w:type="gramStart"/>
+      <w:r>
+        <w:rPr>
+          <w:rFonts w:ascii="Arial" w:hAnsi="Arial" w:cs="Arial"/>
+          <w:color w:val="0000FF"/>
+          <w:sz w:val="16"/>
+          <w:szCs w:val="16"/>
+        </w:rPr>
+        <w:t>;jbo</w:t>
+      </w:r>
+      <w:proofErr w:type="gramEnd"/>
+      <w:r>
+        <w:rPr>
+          <w:rFonts w:ascii="Arial" w:hAnsi="Arial" w:cs="Arial"/>
+          <w:color w:val="0000FF"/>
+          <w:sz w:val="16"/>
+          <w:szCs w:val="16"/>
+        </w:rPr>
+        <w:t>;1A21</w:t>
       </w:r>
       <w:r>
         <w:rPr>
@@ -11619,7 +12962,27 @@
           <w:sz w:val="16"/>
           <w:szCs w:val="16"/>
         </w:rPr>
-        <w:t>07:15;Birmingham New Street</w:t>
+        <w:t>07:15</w:t>
+      </w:r>
+      <w:proofErr w:type="gramStart"/>
+      <w:r>
+        <w:rPr>
+          <w:rFonts w:ascii="Arial" w:hAnsi="Arial" w:cs="Arial"/>
+          <w:color w:val="0000FF"/>
+          <w:sz w:val="16"/>
+          <w:szCs w:val="16"/>
+        </w:rPr>
+        <w:t>;Birmingham</w:t>
+      </w:r>
+      <w:proofErr w:type="gramEnd"/>
+      <w:r>
+        <w:rPr>
+          <w:rFonts w:ascii="Arial" w:hAnsi="Arial" w:cs="Arial"/>
+          <w:color w:val="0000FF"/>
+          <w:sz w:val="16"/>
+          <w:szCs w:val="16"/>
+        </w:rPr>
+        <w:t xml:space="preserve"> New Street</w:t>
       </w:r>
       <w:r>
         <w:rPr>
@@ -11693,7 +13056,27 @@
           <w:sz w:val="16"/>
           <w:szCs w:val="16"/>
         </w:rPr>
-        <w:t>07:23;Fer;149-22</w:t>
+        <w:t>07:23</w:t>
+      </w:r>
+      <w:proofErr w:type="gramStart"/>
+      <w:r>
+        <w:rPr>
+          <w:rFonts w:ascii="Arial" w:hAnsi="Arial" w:cs="Arial"/>
+          <w:color w:val="0000FF"/>
+          <w:sz w:val="16"/>
+          <w:szCs w:val="16"/>
+        </w:rPr>
+        <w:t>;Fer</w:t>
+      </w:r>
+      <w:proofErr w:type="gramEnd"/>
+      <w:r>
+        <w:rPr>
+          <w:rFonts w:ascii="Arial" w:hAnsi="Arial" w:cs="Arial"/>
+          <w:color w:val="0000FF"/>
+          <w:sz w:val="16"/>
+          <w:szCs w:val="16"/>
+        </w:rPr>
+        <w:t>;149-22</w:t>
       </w:r>
       <w:r>
         <w:rPr>
@@ -11794,7 +13177,27 @@
           <w:sz w:val="16"/>
           <w:szCs w:val="16"/>
         </w:rPr>
-        <w:t>R;30;4;12</w:t>
+        <w:t>R</w:t>
+      </w:r>
+      <w:proofErr w:type="gramStart"/>
+      <w:r>
+        <w:rPr>
+          <w:rFonts w:ascii="Arial" w:hAnsi="Arial" w:cs="Arial"/>
+          <w:color w:val="0000FF"/>
+          <w:sz w:val="16"/>
+          <w:szCs w:val="16"/>
+        </w:rPr>
+        <w:t>;30</w:t>
+      </w:r>
+      <w:proofErr w:type="gramEnd"/>
+      <w:r>
+        <w:rPr>
+          <w:rFonts w:ascii="Arial" w:hAnsi="Arial" w:cs="Arial"/>
+          <w:color w:val="0000FF"/>
+          <w:sz w:val="16"/>
+          <w:szCs w:val="16"/>
+        </w:rPr>
+        <w:t>;4;12</w:t>
       </w:r>
       <w:r>
         <w:rPr>
@@ -12040,7 +13443,15 @@
     <w:p/>
     <w:p>
       <w:r>
-        <w:t>The next pair of entries represent shuttle service</w:t>
+        <w:t xml:space="preserve">The next pair of entries </w:t>
+      </w:r>
+      <w:proofErr w:type="gramStart"/>
+      <w:r>
+        <w:t>represent</w:t>
+      </w:r>
+      <w:proofErr w:type="gramEnd"/>
+      <w:r>
+        <w:t xml:space="preserve"> shuttle service</w:t>
       </w:r>
       <w:r>
         <w:t>s 2-2P48 and 3-2P49</w:t>
@@ -12084,7 +13495,27 @@
           <w:sz w:val="16"/>
           <w:szCs w:val="16"/>
         </w:rPr>
-        <w:t>2-2P48;Four Oak</w:t>
+        <w:t>2-2P48</w:t>
+      </w:r>
+      <w:proofErr w:type="gramStart"/>
+      <w:r>
+        <w:rPr>
+          <w:rFonts w:ascii="Arial" w:hAnsi="Arial" w:cs="Arial"/>
+          <w:color w:val="0000FF"/>
+          <w:sz w:val="16"/>
+          <w:szCs w:val="16"/>
+        </w:rPr>
+        <w:t>;Four</w:t>
+      </w:r>
+      <w:proofErr w:type="gramEnd"/>
+      <w:r>
+        <w:rPr>
+          <w:rFonts w:ascii="Arial" w:hAnsi="Arial" w:cs="Arial"/>
+          <w:color w:val="0000FF"/>
+          <w:sz w:val="16"/>
+          <w:szCs w:val="16"/>
+        </w:rPr>
+        <w:t xml:space="preserve"> Oak</w:t>
       </w:r>
       <w:r>
         <w:rPr>
@@ -12159,7 +13590,27 @@
           <w:sz w:val="16"/>
           <w:szCs w:val="16"/>
         </w:rPr>
-        <w:t>07:06;Sns-sh;3-2P49;2-2P49</w:t>
+        <w:t>07:06</w:t>
+      </w:r>
+      <w:proofErr w:type="gramStart"/>
+      <w:r>
+        <w:rPr>
+          <w:rFonts w:ascii="Arial" w:hAnsi="Arial" w:cs="Arial"/>
+          <w:color w:val="0000FF"/>
+          <w:sz w:val="16"/>
+          <w:szCs w:val="16"/>
+        </w:rPr>
+        <w:t>;Sns</w:t>
+      </w:r>
+      <w:proofErr w:type="gramEnd"/>
+      <w:r>
+        <w:rPr>
+          <w:rFonts w:ascii="Arial" w:hAnsi="Arial" w:cs="Arial"/>
+          <w:color w:val="0000FF"/>
+          <w:sz w:val="16"/>
+          <w:szCs w:val="16"/>
+        </w:rPr>
+        <w:t>-sh;3-2P49;2-2P49</w:t>
       </w:r>
       <w:r>
         <w:rPr>
@@ -12323,7 +13774,27 @@
           <w:sz w:val="16"/>
           <w:szCs w:val="16"/>
         </w:rPr>
-        <w:t>07:07;Four Oaks</w:t>
+        <w:t>07:07</w:t>
+      </w:r>
+      <w:proofErr w:type="gramStart"/>
+      <w:r>
+        <w:rPr>
+          <w:rFonts w:ascii="Arial" w:hAnsi="Arial" w:cs="Arial"/>
+          <w:color w:val="0000FF"/>
+          <w:sz w:val="16"/>
+          <w:szCs w:val="16"/>
+        </w:rPr>
+        <w:t>;Four</w:t>
+      </w:r>
+      <w:proofErr w:type="gramEnd"/>
+      <w:r>
+        <w:rPr>
+          <w:rFonts w:ascii="Arial" w:hAnsi="Arial" w:cs="Arial"/>
+          <w:color w:val="0000FF"/>
+          <w:sz w:val="16"/>
+          <w:szCs w:val="16"/>
+        </w:rPr>
+        <w:t xml:space="preserve"> Oaks</w:t>
       </w:r>
       <w:r>
         <w:rPr>
@@ -12408,14 +13879,25 @@
           <w:szCs w:val="16"/>
         </w:rPr>
       </w:pPr>
-      <w:r>
-        <w:rPr>
-          <w:rFonts w:ascii="Arial" w:hAnsi="Arial" w:cs="Arial"/>
-          <w:color w:val="0000FF"/>
-          <w:sz w:val="16"/>
-          <w:szCs w:val="16"/>
-        </w:rPr>
-        <w:t>.[lines removed to simplify]</w:t>
+      <w:proofErr w:type="gramStart"/>
+      <w:r>
+        <w:rPr>
+          <w:rFonts w:ascii="Arial" w:hAnsi="Arial" w:cs="Arial"/>
+          <w:color w:val="0000FF"/>
+          <w:sz w:val="16"/>
+          <w:szCs w:val="16"/>
+        </w:rPr>
+        <w:t>.[</w:t>
+      </w:r>
+      <w:proofErr w:type="gramEnd"/>
+      <w:r>
+        <w:rPr>
+          <w:rFonts w:ascii="Arial" w:hAnsi="Arial" w:cs="Arial"/>
+          <w:color w:val="0000FF"/>
+          <w:sz w:val="16"/>
+          <w:szCs w:val="16"/>
+        </w:rPr>
+        <w:t>lines removed to simplify]</w:t>
       </w:r>
     </w:p>
     <w:p>
@@ -12453,7 +13935,27 @@
           <w:sz w:val="16"/>
           <w:szCs w:val="16"/>
         </w:rPr>
-        <w:t>07:56;Kings Norton</w:t>
+        <w:t>07:56</w:t>
+      </w:r>
+      <w:proofErr w:type="gramStart"/>
+      <w:r>
+        <w:rPr>
+          <w:rFonts w:ascii="Arial" w:hAnsi="Arial" w:cs="Arial"/>
+          <w:color w:val="0000FF"/>
+          <w:sz w:val="16"/>
+          <w:szCs w:val="16"/>
+        </w:rPr>
+        <w:t>;Kings</w:t>
+      </w:r>
+      <w:proofErr w:type="gramEnd"/>
+      <w:r>
+        <w:rPr>
+          <w:rFonts w:ascii="Arial" w:hAnsi="Arial" w:cs="Arial"/>
+          <w:color w:val="0000FF"/>
+          <w:sz w:val="16"/>
+          <w:szCs w:val="16"/>
+        </w:rPr>
+        <w:t xml:space="preserve"> Norton</w:t>
       </w:r>
       <w:r>
         <w:rPr>
@@ -12518,7 +14020,27 @@
           <w:sz w:val="16"/>
           <w:szCs w:val="16"/>
         </w:rPr>
-        <w:t>07:56;Fns;3-2P49</w:t>
+        <w:t>07:56</w:t>
+      </w:r>
+      <w:proofErr w:type="gramStart"/>
+      <w:r>
+        <w:rPr>
+          <w:rFonts w:ascii="Arial" w:hAnsi="Arial" w:cs="Arial"/>
+          <w:color w:val="0000FF"/>
+          <w:sz w:val="16"/>
+          <w:szCs w:val="16"/>
+        </w:rPr>
+        <w:t>;Fns</w:t>
+      </w:r>
+      <w:proofErr w:type="gramEnd"/>
+      <w:r>
+        <w:rPr>
+          <w:rFonts w:ascii="Arial" w:hAnsi="Arial" w:cs="Arial"/>
+          <w:color w:val="0000FF"/>
+          <w:sz w:val="16"/>
+          <w:szCs w:val="16"/>
+        </w:rPr>
+        <w:t>;3-2P49</w:t>
       </w:r>
       <w:r>
         <w:rPr>
@@ -12601,7 +14123,27 @@
           <w:sz w:val="16"/>
           <w:szCs w:val="16"/>
         </w:rPr>
-        <w:t>R;90;0;08</w:t>
+        <w:t>R</w:t>
+      </w:r>
+      <w:proofErr w:type="gramStart"/>
+      <w:r>
+        <w:rPr>
+          <w:rFonts w:ascii="Arial" w:hAnsi="Arial" w:cs="Arial"/>
+          <w:color w:val="0000FF"/>
+          <w:sz w:val="16"/>
+          <w:szCs w:val="16"/>
+        </w:rPr>
+        <w:t>;90</w:t>
+      </w:r>
+      <w:proofErr w:type="gramEnd"/>
+      <w:r>
+        <w:rPr>
+          <w:rFonts w:ascii="Arial" w:hAnsi="Arial" w:cs="Arial"/>
+          <w:color w:val="0000FF"/>
+          <w:sz w:val="16"/>
+          <w:szCs w:val="16"/>
+        </w:rPr>
+        <w:t>;0;08</w:t>
       </w:r>
       <w:r>
         <w:rPr>
@@ -12706,7 +14248,27 @@
           <w:sz w:val="16"/>
           <w:szCs w:val="16"/>
         </w:rPr>
-        <w:t>3-2P49;Kings No</w:t>
+        <w:t>3-2P49</w:t>
+      </w:r>
+      <w:proofErr w:type="gramStart"/>
+      <w:r>
+        <w:rPr>
+          <w:rFonts w:ascii="Arial" w:hAnsi="Arial" w:cs="Arial"/>
+          <w:color w:val="0000FF"/>
+          <w:sz w:val="16"/>
+          <w:szCs w:val="16"/>
+        </w:rPr>
+        <w:t>;Kings</w:t>
+      </w:r>
+      <w:proofErr w:type="gramEnd"/>
+      <w:r>
+        <w:rPr>
+          <w:rFonts w:ascii="Arial" w:hAnsi="Arial" w:cs="Arial"/>
+          <w:color w:val="0000FF"/>
+          <w:sz w:val="16"/>
+          <w:szCs w:val="16"/>
+        </w:rPr>
+        <w:t xml:space="preserve"> No</w:t>
       </w:r>
       <w:r>
         <w:rPr>
@@ -12773,7 +14335,27 @@
           <w:sz w:val="16"/>
           <w:szCs w:val="16"/>
         </w:rPr>
-        <w:t>07:56;Sns;2-2P48</w:t>
+        <w:t>07:56</w:t>
+      </w:r>
+      <w:proofErr w:type="gramStart"/>
+      <w:r>
+        <w:rPr>
+          <w:rFonts w:ascii="Arial" w:hAnsi="Arial" w:cs="Arial"/>
+          <w:color w:val="0000FF"/>
+          <w:sz w:val="16"/>
+          <w:szCs w:val="16"/>
+        </w:rPr>
+        <w:t>;Sns</w:t>
+      </w:r>
+      <w:proofErr w:type="gramEnd"/>
+      <w:r>
+        <w:rPr>
+          <w:rFonts w:ascii="Arial" w:hAnsi="Arial" w:cs="Arial"/>
+          <w:color w:val="0000FF"/>
+          <w:sz w:val="16"/>
+          <w:szCs w:val="16"/>
+        </w:rPr>
+        <w:t>;2-2P48</w:t>
       </w:r>
       <w:r>
         <w:rPr>
@@ -12838,7 +14420,27 @@
           <w:sz w:val="16"/>
           <w:szCs w:val="16"/>
         </w:rPr>
-        <w:t>07:58;Kings Norton</w:t>
+        <w:t>07:58</w:t>
+      </w:r>
+      <w:proofErr w:type="gramStart"/>
+      <w:r>
+        <w:rPr>
+          <w:rFonts w:ascii="Arial" w:hAnsi="Arial" w:cs="Arial"/>
+          <w:color w:val="0000FF"/>
+          <w:sz w:val="16"/>
+          <w:szCs w:val="16"/>
+        </w:rPr>
+        <w:t>;Kings</w:t>
+      </w:r>
+      <w:proofErr w:type="gramEnd"/>
+      <w:r>
+        <w:rPr>
+          <w:rFonts w:ascii="Arial" w:hAnsi="Arial" w:cs="Arial"/>
+          <w:color w:val="0000FF"/>
+          <w:sz w:val="16"/>
+          <w:szCs w:val="16"/>
+        </w:rPr>
+        <w:t xml:space="preserve"> Norton</w:t>
       </w:r>
       <w:r>
         <w:rPr>
@@ -12922,7 +14524,27 @@
           <w:sz w:val="16"/>
           <w:szCs w:val="16"/>
         </w:rPr>
-        <w:t>. [lines removed to simplify]</w:t>
+        <w:t>. [</w:t>
+      </w:r>
+      <w:proofErr w:type="gramStart"/>
+      <w:r>
+        <w:rPr>
+          <w:rFonts w:ascii="Arial" w:hAnsi="Arial" w:cs="Arial"/>
+          <w:color w:val="0000FF"/>
+          <w:sz w:val="16"/>
+          <w:szCs w:val="16"/>
+        </w:rPr>
+        <w:t>lines</w:t>
+      </w:r>
+      <w:proofErr w:type="gramEnd"/>
+      <w:r>
+        <w:rPr>
+          <w:rFonts w:ascii="Arial" w:hAnsi="Arial" w:cs="Arial"/>
+          <w:color w:val="0000FF"/>
+          <w:sz w:val="16"/>
+          <w:szCs w:val="16"/>
+        </w:rPr>
+        <w:t xml:space="preserve"> removed to simplify]</w:t>
       </w:r>
     </w:p>
     <w:p>
@@ -12960,7 +14582,27 @@
           <w:sz w:val="16"/>
           <w:szCs w:val="16"/>
         </w:rPr>
-        <w:t>08:35;Four Oaks</w:t>
+        <w:t>08:35</w:t>
+      </w:r>
+      <w:proofErr w:type="gramStart"/>
+      <w:r>
+        <w:rPr>
+          <w:rFonts w:ascii="Arial" w:hAnsi="Arial" w:cs="Arial"/>
+          <w:color w:val="0000FF"/>
+          <w:sz w:val="16"/>
+          <w:szCs w:val="16"/>
+        </w:rPr>
+        <w:t>;Four</w:t>
+      </w:r>
+      <w:proofErr w:type="gramEnd"/>
+      <w:r>
+        <w:rPr>
+          <w:rFonts w:ascii="Arial" w:hAnsi="Arial" w:cs="Arial"/>
+          <w:color w:val="0000FF"/>
+          <w:sz w:val="16"/>
+          <w:szCs w:val="16"/>
+        </w:rPr>
+        <w:t xml:space="preserve"> Oaks</w:t>
       </w:r>
       <w:r>
         <w:rPr>
@@ -13025,8 +14667,19 @@
           <w:sz w:val="16"/>
           <w:szCs w:val="16"/>
         </w:rPr>
-        <w:t>08:35;cdt</w:t>
-      </w:r>
+        <w:t>08:35</w:t>
+      </w:r>
+      <w:proofErr w:type="gramStart"/>
+      <w:r>
+        <w:rPr>
+          <w:rFonts w:ascii="Arial" w:hAnsi="Arial" w:cs="Arial"/>
+          <w:color w:val="0000FF"/>
+          <w:sz w:val="16"/>
+          <w:szCs w:val="16"/>
+        </w:rPr>
+        <w:t>;cdt</w:t>
+      </w:r>
+      <w:proofErr w:type="gramEnd"/>
       <w:r>
         <w:rPr>
           <w:rFonts w:ascii="Arial" w:hAnsi="Arial" w:cs="Arial"/>
@@ -13262,7 +14915,27 @@
           <w:sz w:val="16"/>
           <w:szCs w:val="16"/>
         </w:rPr>
-        <w:t>R;90;0;8</w:t>
+        <w:t>R</w:t>
+      </w:r>
+      <w:proofErr w:type="gramStart"/>
+      <w:r>
+        <w:rPr>
+          <w:rFonts w:ascii="Arial" w:hAnsi="Arial" w:cs="Arial"/>
+          <w:color w:val="0000FF"/>
+          <w:sz w:val="16"/>
+          <w:szCs w:val="16"/>
+        </w:rPr>
+        <w:t>;90</w:t>
+      </w:r>
+      <w:proofErr w:type="gramEnd"/>
+      <w:r>
+        <w:rPr>
+          <w:rFonts w:ascii="Arial" w:hAnsi="Arial" w:cs="Arial"/>
+          <w:color w:val="0000FF"/>
+          <w:sz w:val="16"/>
+          <w:szCs w:val="16"/>
+        </w:rPr>
+        <w:t>;0;8</w:t>
       </w:r>
       <w:r>
         <w:rPr>
@@ -13342,7 +15015,25 @@
           <w:color w:val="0000FF"/>
           <w:sz w:val="20"/>
         </w:rPr>
-        <w:t>07:06;Sns-sh;3-2P49;2-2P49</w:t>
+        <w:t>07:06</w:t>
+      </w:r>
+      <w:proofErr w:type="gramStart"/>
+      <w:r>
+        <w:rPr>
+          <w:rFonts w:ascii="Arial" w:hAnsi="Arial"/>
+          <w:color w:val="0000FF"/>
+          <w:sz w:val="20"/>
+        </w:rPr>
+        <w:t>;Sns</w:t>
+      </w:r>
+      <w:proofErr w:type="gramEnd"/>
+      <w:r>
+        <w:rPr>
+          <w:rFonts w:ascii="Arial" w:hAnsi="Arial"/>
+          <w:color w:val="0000FF"/>
+          <w:sz w:val="20"/>
+        </w:rPr>
+        <w:t>-sh;3-2P49;2-2P49</w:t>
       </w:r>
       <w:r>
         <w:rPr>
@@ -13385,7 +15076,15 @@
         <w:t>links</w:t>
       </w:r>
       <w:r>
-        <w:t xml:space="preserve"> at both ends to the reverse shuttle service.  Similarly the entry for 3-2P49 has its linked service 2-2P48 in two places, at the start and at the end for the same reasons.  The other service references</w:t>
+        <w:t xml:space="preserve"> at both ends to the reverse shuttle service.  </w:t>
+      </w:r>
+      <w:proofErr w:type="gramStart"/>
+      <w:r>
+        <w:t>Similarly the entry for 3-2P49 has its linked service 2-2P48 in two places, at the start and at the end for the same reasons.</w:t>
+      </w:r>
+      <w:proofErr w:type="gramEnd"/>
+      <w:r>
+        <w:t xml:space="preserve">  The other service references</w:t>
       </w:r>
       <w:r>
         <w:t>:</w:t>
@@ -13510,8 +15209,13 @@
         <w:t xml:space="preserve">letter 'g' </w:t>
       </w:r>
       <w:r>
-        <w:t xml:space="preserve">(shown as </w:t>
-      </w:r>
+        <w:t xml:space="preserve">(shown </w:t>
+      </w:r>
+      <w:proofErr w:type="gramStart"/>
+      <w:r>
+        <w:t xml:space="preserve">as </w:t>
+      </w:r>
+      <w:proofErr w:type="gramEnd"/>
       <w:r>
         <w:pict>
           <v:shape id="_x0000_i1095" type="#_x0000_t75" style="width:6pt;height:6pt">
@@ -13814,7 +15518,15 @@
         <w:t>signaller control</w:t>
       </w:r>
       <w:r>
-        <w:t xml:space="preserve"> if required.  This is done by adding ';S' after </w:t>
+        <w:t xml:space="preserve"> if required.  This is done by adding '</w:t>
+      </w:r>
+      <w:proofErr w:type="gramStart"/>
+      <w:r>
+        <w:t>;S'</w:t>
+      </w:r>
+      <w:proofErr w:type="gramEnd"/>
+      <w:r>
+        <w:t xml:space="preserve"> after </w:t>
       </w:r>
       <w:r>
         <w:t>the</w:t>
@@ -13897,16 +15609,26 @@
           <w:color w:val="0000FF"/>
           <w:sz w:val="20"/>
         </w:rPr>
-        <w:t>HH:MM;</w:t>
-      </w:r>
+        <w:t>HH:MM</w:t>
+      </w:r>
+      <w:proofErr w:type="gramStart"/>
       <w:r>
         <w:rPr>
           <w:rFonts w:ascii="Arial" w:hAnsi="Arial"/>
           <w:color w:val="0000FF"/>
           <w:sz w:val="20"/>
         </w:rPr>
+        <w:t>;</w:t>
+      </w:r>
+      <w:r>
+        <w:rPr>
+          <w:rFonts w:ascii="Arial" w:hAnsi="Arial"/>
+          <w:color w:val="0000FF"/>
+          <w:sz w:val="20"/>
+        </w:rPr>
         <w:t>Snt</w:t>
       </w:r>
+      <w:proofErr w:type="gramEnd"/>
       <w:r>
         <w:rPr>
           <w:rFonts w:ascii="Arial" w:hAnsi="Arial"/>
@@ -13969,9 +15691,19 @@
           <w:color w:val="0000FF"/>
           <w:sz w:val="20"/>
         </w:rPr>
-        <w:t>HH:MM;cdt</w:t>
+        <w:t>HH:MM</w:t>
+      </w:r>
+      <w:proofErr w:type="gramStart"/>
+      <w:r>
+        <w:rPr>
+          <w:rFonts w:ascii="Arial" w:hAnsi="Arial"/>
+          <w:color w:val="0000FF"/>
+          <w:sz w:val="20"/>
+        </w:rPr>
+        <w:t>;cdt</w:t>
       </w:r>
       <w:proofErr w:type="spellEnd"/>
+      <w:proofErr w:type="gramEnd"/>
     </w:p>
     <w:p>
       <w:pPr>
@@ -14016,9 +15748,19 @@
           <w:color w:val="0000FF"/>
           <w:sz w:val="20"/>
         </w:rPr>
-        <w:t>HH:MM;Location</w:t>
+        <w:t>HH:MM</w:t>
+      </w:r>
+      <w:proofErr w:type="gramStart"/>
+      <w:r>
+        <w:rPr>
+          <w:rFonts w:ascii="Arial" w:hAnsi="Arial"/>
+          <w:color w:val="0000FF"/>
+          <w:sz w:val="20"/>
+        </w:rPr>
+        <w:t>;Location</w:t>
       </w:r>
       <w:proofErr w:type="spellEnd"/>
+      <w:proofErr w:type="gramEnd"/>
     </w:p>
     <w:p>
       <w:pPr>
@@ -14089,7 +15831,25 @@
           <w:color w:val="0000FF"/>
           <w:sz w:val="20"/>
         </w:rPr>
-        <w:t>HH:MM;Fer;list</w:t>
+        <w:t>HH:MM</w:t>
+      </w:r>
+      <w:proofErr w:type="gramStart"/>
+      <w:r>
+        <w:rPr>
+          <w:rFonts w:ascii="Arial" w:hAnsi="Arial"/>
+          <w:color w:val="0000FF"/>
+          <w:sz w:val="20"/>
+        </w:rPr>
+        <w:t>;Fer</w:t>
+      </w:r>
+      <w:proofErr w:type="gramEnd"/>
+      <w:r>
+        <w:rPr>
+          <w:rFonts w:ascii="Arial" w:hAnsi="Arial"/>
+          <w:color w:val="0000FF"/>
+          <w:sz w:val="20"/>
+        </w:rPr>
+        <w:t>;list</w:t>
       </w:r>
       <w:proofErr w:type="spellEnd"/>
       <w:r>
@@ -14144,9 +15904,19 @@
           <w:color w:val="0000FF"/>
           <w:sz w:val="20"/>
         </w:rPr>
-        <w:t>HH:MM;Location</w:t>
+        <w:t>HH:MM</w:t>
+      </w:r>
+      <w:proofErr w:type="gramStart"/>
+      <w:r>
+        <w:rPr>
+          <w:rFonts w:ascii="Arial" w:hAnsi="Arial"/>
+          <w:color w:val="0000FF"/>
+          <w:sz w:val="20"/>
+        </w:rPr>
+        <w:t>;Location</w:t>
       </w:r>
       <w:proofErr w:type="spellEnd"/>
+      <w:proofErr w:type="gramEnd"/>
       <w:r>
         <w:rPr>
           <w:rFonts w:ascii="Arial" w:hAnsi="Arial"/>
@@ -14200,7 +15970,25 @@
           <w:color w:val="0000FF"/>
           <w:sz w:val="20"/>
         </w:rPr>
-        <w:t>HH:MM;HH:MM;Location</w:t>
+        <w:t>HH:MM</w:t>
+      </w:r>
+      <w:proofErr w:type="gramStart"/>
+      <w:r>
+        <w:rPr>
+          <w:rFonts w:ascii="Arial" w:hAnsi="Arial"/>
+          <w:color w:val="0000FF"/>
+          <w:sz w:val="20"/>
+        </w:rPr>
+        <w:t>;HH:MM</w:t>
+      </w:r>
+      <w:proofErr w:type="gramEnd"/>
+      <w:r>
+        <w:rPr>
+          <w:rFonts w:ascii="Arial" w:hAnsi="Arial"/>
+          <w:color w:val="0000FF"/>
+          <w:sz w:val="20"/>
+        </w:rPr>
+        <w:t>;Location</w:t>
       </w:r>
       <w:proofErr w:type="spellEnd"/>
     </w:p>
@@ -14339,7 +16127,25 @@
           <w:color w:val="0000FF"/>
           <w:sz w:val="20"/>
         </w:rPr>
-        <w:t>HH:MM;Sns;other</w:t>
+        <w:t>HH:MM</w:t>
+      </w:r>
+      <w:proofErr w:type="gramStart"/>
+      <w:r>
+        <w:rPr>
+          <w:rFonts w:ascii="Arial" w:hAnsi="Arial"/>
+          <w:color w:val="0000FF"/>
+          <w:sz w:val="20"/>
+        </w:rPr>
+        <w:t>;Sns</w:t>
+      </w:r>
+      <w:proofErr w:type="gramEnd"/>
+      <w:r>
+        <w:rPr>
+          <w:rFonts w:ascii="Arial" w:hAnsi="Arial"/>
+          <w:color w:val="0000FF"/>
+          <w:sz w:val="20"/>
+        </w:rPr>
+        <w:t>;other</w:t>
       </w:r>
       <w:proofErr w:type="spellEnd"/>
       <w:r>
@@ -14401,7 +16207,25 @@
           <w:color w:val="0000FF"/>
           <w:sz w:val="20"/>
         </w:rPr>
-        <w:t>HH:MM;Fns;new</w:t>
+        <w:t>HH:MM</w:t>
+      </w:r>
+      <w:proofErr w:type="gramStart"/>
+      <w:r>
+        <w:rPr>
+          <w:rFonts w:ascii="Arial" w:hAnsi="Arial"/>
+          <w:color w:val="0000FF"/>
+          <w:sz w:val="20"/>
+        </w:rPr>
+        <w:t>;Fns</w:t>
+      </w:r>
+      <w:proofErr w:type="gramEnd"/>
+      <w:r>
+        <w:rPr>
+          <w:rFonts w:ascii="Arial" w:hAnsi="Arial"/>
+          <w:color w:val="0000FF"/>
+          <w:sz w:val="20"/>
+        </w:rPr>
+        <w:t>;new</w:t>
       </w:r>
       <w:proofErr w:type="spellEnd"/>
       <w:r>
@@ -14496,11 +16320,16 @@
     <w:p/>
     <w:p>
       <w:r>
-        <w:t>These always link together such that a</w:t>
+        <w:t xml:space="preserve">These always link together such that </w:t>
+      </w:r>
+      <w:proofErr w:type="gramStart"/>
+      <w:r>
+        <w:t>a</w:t>
       </w:r>
       <w:r>
         <w:t>n</w:t>
       </w:r>
+      <w:proofErr w:type="gramEnd"/>
       <w:r>
         <w:t xml:space="preserve"> '</w:t>
       </w:r>
@@ -14570,7 +16399,25 @@
           <w:color w:val="0000FF"/>
           <w:sz w:val="20"/>
         </w:rPr>
-        <w:t>HH:MM;Sfs;</w:t>
+        <w:t>HH:MM</w:t>
+      </w:r>
+      <w:proofErr w:type="gramStart"/>
+      <w:r>
+        <w:rPr>
+          <w:rFonts w:ascii="Arial" w:hAnsi="Arial"/>
+          <w:color w:val="0000FF"/>
+          <w:sz w:val="20"/>
+        </w:rPr>
+        <w:t>;Sfs</w:t>
+      </w:r>
+      <w:proofErr w:type="gramEnd"/>
+      <w:r>
+        <w:rPr>
+          <w:rFonts w:ascii="Arial" w:hAnsi="Arial"/>
+          <w:color w:val="0000FF"/>
+          <w:sz w:val="20"/>
+        </w:rPr>
+        <w:t>;</w:t>
       </w:r>
       <w:r>
         <w:rPr>
@@ -14656,7 +16503,25 @@
           <w:color w:val="0000FF"/>
           <w:sz w:val="20"/>
         </w:rPr>
-        <w:t>HH:MM;fsp;new</w:t>
+        <w:t>HH:MM</w:t>
+      </w:r>
+      <w:proofErr w:type="gramStart"/>
+      <w:r>
+        <w:rPr>
+          <w:rFonts w:ascii="Arial" w:hAnsi="Arial"/>
+          <w:color w:val="0000FF"/>
+          <w:sz w:val="20"/>
+        </w:rPr>
+        <w:t>;fsp</w:t>
+      </w:r>
+      <w:proofErr w:type="gramEnd"/>
+      <w:r>
+        <w:rPr>
+          <w:rFonts w:ascii="Arial" w:hAnsi="Arial"/>
+          <w:color w:val="0000FF"/>
+          <w:sz w:val="20"/>
+        </w:rPr>
+        <w:t>;new</w:t>
       </w:r>
       <w:proofErr w:type="spellEnd"/>
       <w:r>
@@ -14711,7 +16576,25 @@
           <w:color w:val="0000FF"/>
           <w:sz w:val="20"/>
         </w:rPr>
-        <w:t>HH:MM;rsp;new</w:t>
+        <w:t>HH:MM</w:t>
+      </w:r>
+      <w:proofErr w:type="gramStart"/>
+      <w:r>
+        <w:rPr>
+          <w:rFonts w:ascii="Arial" w:hAnsi="Arial"/>
+          <w:color w:val="0000FF"/>
+          <w:sz w:val="20"/>
+        </w:rPr>
+        <w:t>;rsp</w:t>
+      </w:r>
+      <w:proofErr w:type="gramEnd"/>
+      <w:r>
+        <w:rPr>
+          <w:rFonts w:ascii="Arial" w:hAnsi="Arial"/>
+          <w:color w:val="0000FF"/>
+          <w:sz w:val="20"/>
+        </w:rPr>
+        <w:t>;new</w:t>
       </w:r>
       <w:proofErr w:type="spellEnd"/>
       <w:r>
@@ -14949,7 +16832,15 @@
     <w:p/>
     <w:p>
       <w:r>
-        <w:t>These always link together such that an '</w:t>
+        <w:t xml:space="preserve">These always link together such that </w:t>
+      </w:r>
+      <w:proofErr w:type="gramStart"/>
+      <w:r>
+        <w:t>an</w:t>
+      </w:r>
+      <w:proofErr w:type="gramEnd"/>
+      <w:r>
+        <w:t xml:space="preserve"> '</w:t>
       </w:r>
       <w:proofErr w:type="spellStart"/>
       <w:r>
@@ -15012,7 +16903,25 @@
           <w:color w:val="0000FF"/>
           <w:sz w:val="20"/>
         </w:rPr>
-        <w:t>HH:MM;jbo;joining</w:t>
+        <w:t>HH:MM</w:t>
+      </w:r>
+      <w:proofErr w:type="gramStart"/>
+      <w:r>
+        <w:rPr>
+          <w:rFonts w:ascii="Arial" w:hAnsi="Arial"/>
+          <w:color w:val="0000FF"/>
+          <w:sz w:val="20"/>
+        </w:rPr>
+        <w:t>;jbo</w:t>
+      </w:r>
+      <w:proofErr w:type="gramEnd"/>
+      <w:r>
+        <w:rPr>
+          <w:rFonts w:ascii="Arial" w:hAnsi="Arial"/>
+          <w:color w:val="0000FF"/>
+          <w:sz w:val="20"/>
+        </w:rPr>
+        <w:t>;joining</w:t>
       </w:r>
       <w:proofErr w:type="spellEnd"/>
       <w:r>
@@ -15083,7 +16992,25 @@
           <w:color w:val="0000FF"/>
           <w:sz w:val="20"/>
         </w:rPr>
-        <w:t>HH:MM;Fjo;</w:t>
+        <w:t>HH:MM</w:t>
+      </w:r>
+      <w:proofErr w:type="gramStart"/>
+      <w:r>
+        <w:rPr>
+          <w:rFonts w:ascii="Arial" w:hAnsi="Arial"/>
+          <w:color w:val="0000FF"/>
+          <w:sz w:val="20"/>
+        </w:rPr>
+        <w:t>;Fjo</w:t>
+      </w:r>
+      <w:proofErr w:type="gramEnd"/>
+      <w:r>
+        <w:rPr>
+          <w:rFonts w:ascii="Arial" w:hAnsi="Arial"/>
+          <w:color w:val="0000FF"/>
+          <w:sz w:val="20"/>
+        </w:rPr>
+        <w:t>;</w:t>
       </w:r>
       <w:r>
         <w:rPr>
@@ -15373,7 +17300,25 @@
           <w:color w:val="0000FF"/>
           <w:sz w:val="20"/>
         </w:rPr>
-        <w:t>HH:MM;Snt-sh;rear</w:t>
+        <w:t>HH:MM</w:t>
+      </w:r>
+      <w:proofErr w:type="gramStart"/>
+      <w:r>
+        <w:rPr>
+          <w:rFonts w:ascii="Arial" w:hAnsi="Arial"/>
+          <w:color w:val="0000FF"/>
+          <w:sz w:val="20"/>
+        </w:rPr>
+        <w:t>;Snt</w:t>
+      </w:r>
+      <w:proofErr w:type="gramEnd"/>
+      <w:r>
+        <w:rPr>
+          <w:rFonts w:ascii="Arial" w:hAnsi="Arial"/>
+          <w:color w:val="0000FF"/>
+          <w:sz w:val="20"/>
+        </w:rPr>
+        <w:t>-sh;rear</w:t>
       </w:r>
       <w:proofErr w:type="spellEnd"/>
       <w:r>
@@ -15456,7 +17401,25 @@
           <w:color w:val="0000FF"/>
           <w:sz w:val="20"/>
         </w:rPr>
-        <w:t>HH:MM;Sns-sh;linked</w:t>
+        <w:t>HH:MM</w:t>
+      </w:r>
+      <w:proofErr w:type="gramStart"/>
+      <w:r>
+        <w:rPr>
+          <w:rFonts w:ascii="Arial" w:hAnsi="Arial"/>
+          <w:color w:val="0000FF"/>
+          <w:sz w:val="20"/>
+        </w:rPr>
+        <w:t>;Sns</w:t>
+      </w:r>
+      <w:proofErr w:type="gramEnd"/>
+      <w:r>
+        <w:rPr>
+          <w:rFonts w:ascii="Arial" w:hAnsi="Arial"/>
+          <w:color w:val="0000FF"/>
+          <w:sz w:val="20"/>
+        </w:rPr>
+        <w:t>-sh;linked</w:t>
       </w:r>
       <w:proofErr w:type="spellEnd"/>
       <w:r>
@@ -15537,7 +17500,25 @@
           <w:color w:val="0000FF"/>
           <w:sz w:val="20"/>
         </w:rPr>
-        <w:t>HH:MM;Frh-sh;linked</w:t>
+        <w:t>HH:MM</w:t>
+      </w:r>
+      <w:proofErr w:type="gramStart"/>
+      <w:r>
+        <w:rPr>
+          <w:rFonts w:ascii="Arial" w:hAnsi="Arial"/>
+          <w:color w:val="0000FF"/>
+          <w:sz w:val="20"/>
+        </w:rPr>
+        <w:t>;Frh</w:t>
+      </w:r>
+      <w:proofErr w:type="gramEnd"/>
+      <w:r>
+        <w:rPr>
+          <w:rFonts w:ascii="Arial" w:hAnsi="Arial"/>
+          <w:color w:val="0000FF"/>
+          <w:sz w:val="20"/>
+        </w:rPr>
+        <w:t>-sh;linked</w:t>
       </w:r>
       <w:proofErr w:type="spellEnd"/>
       <w:r>
@@ -15600,7 +17581,25 @@
           <w:color w:val="0000FF"/>
           <w:sz w:val="20"/>
         </w:rPr>
-        <w:t>HH:MM;Fns-sh;linked</w:t>
+        <w:t>HH:MM</w:t>
+      </w:r>
+      <w:proofErr w:type="gramStart"/>
+      <w:r>
+        <w:rPr>
+          <w:rFonts w:ascii="Arial" w:hAnsi="Arial"/>
+          <w:color w:val="0000FF"/>
+          <w:sz w:val="20"/>
+        </w:rPr>
+        <w:t>;Fns</w:t>
+      </w:r>
+      <w:proofErr w:type="gramEnd"/>
+      <w:r>
+        <w:rPr>
+          <w:rFonts w:ascii="Arial" w:hAnsi="Arial"/>
+          <w:color w:val="0000FF"/>
+          <w:sz w:val="20"/>
+        </w:rPr>
+        <w:t>-sh;linked</w:t>
       </w:r>
       <w:proofErr w:type="spellEnd"/>
       <w:r>
@@ -15681,7 +17680,25 @@
           <w:color w:val="0000FF"/>
           <w:sz w:val="20"/>
         </w:rPr>
-        <w:t>HH:MM;Sns-fsh;</w:t>
+        <w:t>HH:MM</w:t>
+      </w:r>
+      <w:proofErr w:type="gramStart"/>
+      <w:r>
+        <w:rPr>
+          <w:rFonts w:ascii="Arial" w:hAnsi="Arial"/>
+          <w:color w:val="0000FF"/>
+          <w:sz w:val="20"/>
+        </w:rPr>
+        <w:t>;Sns</w:t>
+      </w:r>
+      <w:proofErr w:type="gramEnd"/>
+      <w:r>
+        <w:rPr>
+          <w:rFonts w:ascii="Arial" w:hAnsi="Arial"/>
+          <w:color w:val="0000FF"/>
+          <w:sz w:val="20"/>
+        </w:rPr>
+        <w:t>-fsh;</w:t>
       </w:r>
       <w:r>
         <w:rPr>
@@ -15746,7 +17763,25 @@
           <w:color w:val="0000FF"/>
           <w:sz w:val="20"/>
         </w:rPr>
-        <w:t>HH:MM;F-nshs;linked</w:t>
+        <w:t>HH:MM</w:t>
+      </w:r>
+      <w:proofErr w:type="gramStart"/>
+      <w:r>
+        <w:rPr>
+          <w:rFonts w:ascii="Arial" w:hAnsi="Arial"/>
+          <w:color w:val="0000FF"/>
+          <w:sz w:val="20"/>
+        </w:rPr>
+        <w:t>;F</w:t>
+      </w:r>
+      <w:proofErr w:type="gramEnd"/>
+      <w:r>
+        <w:rPr>
+          <w:rFonts w:ascii="Arial" w:hAnsi="Arial"/>
+          <w:color w:val="0000FF"/>
+          <w:sz w:val="20"/>
+        </w:rPr>
+        <w:t>-nshs;linked</w:t>
       </w:r>
       <w:proofErr w:type="spellEnd"/>
       <w:r>
@@ -15761,7 +17796,15 @@
     <w:p/>
     <w:p>
       <w:r>
-        <w:t>A shuttle service is a service that runs from A to B, then forms a new service that runs back from B to A</w:t>
+        <w:t xml:space="preserve">A shuttle service is a service that runs from A to B, </w:t>
+      </w:r>
+      <w:proofErr w:type="gramStart"/>
+      <w:r>
+        <w:t>then</w:t>
+      </w:r>
+      <w:proofErr w:type="gramEnd"/>
+      <w:r>
+        <w:t xml:space="preserve"> forms a new service that runs back from B to A</w:t>
       </w:r>
       <w:r>
         <w:t xml:space="preserve"> and</w:t>
@@ -15797,13 +17840,27 @@
         <w:rPr>
           <w:b/>
         </w:rPr>
-        <w:t xml:space="preserve"> service whose first train starts at an earlier time</w:t>
-      </w:r>
-      <w:r>
-        <w:rPr>
-          <w:b/>
-        </w:rPr>
-        <w:t>, all other links are forward links to later services.</w:t>
+        <w:t xml:space="preserve"> service whose first train starts at an earlier </w:t>
+      </w:r>
+      <w:proofErr w:type="gramStart"/>
+      <w:r>
+        <w:rPr>
+          <w:b/>
+        </w:rPr>
+        <w:t>time</w:t>
+      </w:r>
+      <w:r>
+        <w:rPr>
+          <w:b/>
+        </w:rPr>
+        <w:t>,</w:t>
+      </w:r>
+      <w:proofErr w:type="gramEnd"/>
+      <w:r>
+        <w:rPr>
+          <w:b/>
+        </w:rPr>
+        <w:t xml:space="preserve"> all other links are forward links to later services.</w:t>
       </w:r>
       <w:r>
         <w:t xml:space="preserve">  Th</w:t>
@@ -15997,7 +18054,15 @@
         <w:t xml:space="preserve">  In other words a service that runs from 'A' to 'B'</w:t>
       </w:r>
       <w:r>
-        <w:t>, then continues on by returning to 'A', cannot be a shuttle.  There must be at least one change of service, i.e. the shuttle finishing service reference must be different from the shuttle starting service reference.</w:t>
+        <w:t xml:space="preserve">, </w:t>
+      </w:r>
+      <w:proofErr w:type="gramStart"/>
+      <w:r>
+        <w:t>then</w:t>
+      </w:r>
+      <w:proofErr w:type="gramEnd"/>
+      <w:r>
+        <w:t xml:space="preserve"> continues on by returning to 'A', cannot be a shuttle.  There must be at least one change of service, i.e. the shuttle finishing service reference must be different from the shuttle starting service reference.</w:t>
       </w:r>
       <w:r>
         <w:t xml:space="preserve">  This is not to say that the same </w:t>
@@ -16207,7 +18272,15 @@
         <w:t>vent</w:t>
       </w:r>
       <w:r>
-        <w:t xml:space="preserve"> must be 07:30.  Note that this is the service change time, it </w:t>
+        <w:t xml:space="preserve"> must be 07:30.  Note that this is the service change </w:t>
+      </w:r>
+      <w:proofErr w:type="gramStart"/>
+      <w:r>
+        <w:t>time,</w:t>
+      </w:r>
+      <w:proofErr w:type="gramEnd"/>
+      <w:r>
+        <w:t xml:space="preserve"> it </w:t>
       </w:r>
       <w:r>
         <w:t>doesn't</w:t>
@@ -16280,8 +18353,13 @@
       </w:r>
       <w:proofErr w:type="spellEnd"/>
       <w:r>
-        <w:t>', meaning 'start a new shuttle service</w:t>
-      </w:r>
+        <w:t>', meaning '</w:t>
+      </w:r>
+      <w:proofErr w:type="gramStart"/>
+      <w:r>
+        <w:t>start a new shuttle service</w:t>
+      </w:r>
+      <w:proofErr w:type="gramEnd"/>
       <w:r>
         <w:t xml:space="preserve"> from a feeder service</w:t>
       </w:r>
@@ -16320,6 +18398,7 @@
       <w:r>
         <w:t xml:space="preserve">', meaning 'finish and </w:t>
       </w:r>
+      <w:proofErr w:type="gramStart"/>
       <w:r>
         <w:t xml:space="preserve">form a new </w:t>
       </w:r>
@@ -16327,7 +18406,11 @@
         <w:t xml:space="preserve">finishing </w:t>
       </w:r>
       <w:r>
-        <w:t>service or a repeating shuttle'.  The corresponding starting code for the finishing service is '</w:t>
+        <w:t>service</w:t>
+      </w:r>
+      <w:proofErr w:type="gramEnd"/>
+      <w:r>
+        <w:t xml:space="preserve"> or a repeating shuttle'.  The corresponding starting code for the finishing service is '</w:t>
       </w:r>
       <w:proofErr w:type="spellStart"/>
       <w:r>
@@ -16340,6 +18423,7 @@
       <w:r>
         <w:t>'</w:t>
       </w:r>
+      <w:proofErr w:type="gramStart"/>
       <w:r>
         <w:t xml:space="preserve">start a new </w:t>
       </w:r>
@@ -16347,7 +18431,11 @@
         <w:t xml:space="preserve">finishing </w:t>
       </w:r>
       <w:r>
-        <w:t>service from a shuttle'.</w:t>
+        <w:t>service</w:t>
+      </w:r>
+      <w:proofErr w:type="gramEnd"/>
+      <w:r>
+        <w:t xml:space="preserve"> from a shuttle'.</w:t>
       </w:r>
       <w:r>
         <w:t xml:space="preserve">  The lines that contain the shuttle codes ('</w:t>
@@ -16680,7 +18768,15 @@
         <w:t xml:space="preserve">Two sets of checks are carried out, the first for syntax, and the second for overall structure.  The first will reveal incorrect coding, the second will reveal incorrect timings such as a departure before an arrival, </w:t>
       </w:r>
       <w:r>
-        <w:t xml:space="preserve">incorrect sequences such as arrival at Station A followed by departure from Station B, </w:t>
+        <w:t xml:space="preserve">incorrect sequences such as arrival at Station A followed by departure from Station </w:t>
+      </w:r>
+      <w:proofErr w:type="gramStart"/>
+      <w:r>
+        <w:t>B,</w:t>
+      </w:r>
+      <w:proofErr w:type="gramEnd"/>
+      <w:r>
+        <w:t xml:space="preserve"> </w:t>
       </w:r>
       <w:r>
         <w:t>and incorrect service reference linkages</w:t>
@@ -16704,10 +18800,12 @@
         <w:t>, so 'missed location' logs will be sent to the performance file.  As far as the timetable is then concerned B and C are no longer listed.  However the check for missed locations is only carried out as far as the next change-of-direction (</w:t>
       </w:r>
       <w:proofErr w:type="spellStart"/>
+      <w:proofErr w:type="gramStart"/>
       <w:r>
         <w:t>cdt</w:t>
       </w:r>
       <w:proofErr w:type="spellEnd"/>
+      <w:proofErr w:type="gramEnd"/>
       <w:r>
         <w:t xml:space="preserve">) if there is one.  This allows for services that stop at some locations on the way out and at the same or others on the way back.  For example, stations may be set out in sequence W, X, Y and Z, and a train stops at W and Z on the way out, then changes direction and stops at Y, X and </w:t>
       </w:r>
@@ -16847,7 +18945,25 @@
           <w:color w:val="0000FF"/>
           <w:sz w:val="20"/>
         </w:rPr>
-        <w:t>W14:23;Moor Street</w:t>
+        <w:t>W14:23</w:t>
+      </w:r>
+      <w:proofErr w:type="gramStart"/>
+      <w:r>
+        <w:rPr>
+          <w:rFonts w:ascii="Arial" w:hAnsi="Arial"/>
+          <w:color w:val="0000FF"/>
+          <w:sz w:val="20"/>
+        </w:rPr>
+        <w:t>;Moor</w:t>
+      </w:r>
+      <w:proofErr w:type="gramEnd"/>
+      <w:r>
+        <w:rPr>
+          <w:rFonts w:ascii="Arial" w:hAnsi="Arial"/>
+          <w:color w:val="0000FF"/>
+          <w:sz w:val="20"/>
+        </w:rPr>
+        <w:t xml:space="preserve"> Street</w:t>
       </w:r>
       <w:r>
         <w:t xml:space="preserve">.  This represents a 'warning', and when the service reaches this point a warning message is given in red at the top of the display area.  Warnings scroll up in two columns, ten in all, and </w:t>
@@ -16931,7 +19047,25 @@
           <w:color w:val="0000FF"/>
           <w:sz w:val="20"/>
         </w:rPr>
-        <w:t>HH:MM;HH:MM;Location</w:t>
+        <w:t>HH:MM</w:t>
+      </w:r>
+      <w:proofErr w:type="gramStart"/>
+      <w:r>
+        <w:rPr>
+          <w:rFonts w:ascii="Arial" w:hAnsi="Arial"/>
+          <w:color w:val="0000FF"/>
+          <w:sz w:val="20"/>
+        </w:rPr>
+        <w:t>;HH:MM</w:t>
+      </w:r>
+      <w:proofErr w:type="gramEnd"/>
+      <w:r>
+        <w:rPr>
+          <w:rFonts w:ascii="Arial" w:hAnsi="Arial"/>
+          <w:color w:val="0000FF"/>
+          <w:sz w:val="20"/>
+        </w:rPr>
+        <w:t>;Location</w:t>
       </w:r>
       <w:proofErr w:type="spellEnd"/>
       <w:r>
@@ -16970,7 +19104,15 @@
         <w:t>event</w:t>
       </w:r>
       <w:r>
-        <w:t>s as such, they just represent train termination and indicate that the timetable has finished for the relevant trains.  Warnings are also not permitted for '</w:t>
+        <w:t xml:space="preserve">s as </w:t>
+      </w:r>
+      <w:proofErr w:type="gramStart"/>
+      <w:r>
+        <w:t>such,</w:t>
+      </w:r>
+      <w:proofErr w:type="gramEnd"/>
+      <w:r>
+        <w:t xml:space="preserve"> they just represent train termination and indicate that the timetable has finished for the relevant trains.  Warnings are also not permitted for '</w:t>
       </w:r>
       <w:proofErr w:type="spellStart"/>
       <w:r>
@@ -17080,9 +19222,11 @@
       </w:r>
     </w:p>
     <w:p>
+      <w:proofErr w:type="gramStart"/>
       <w:r>
         <w:t>timetable</w:t>
       </w:r>
+      <w:proofErr w:type="gramEnd"/>
       <w:r>
         <w:t xml:space="preserve"> by left clicking the 'Hide' button</w:t>
       </w:r>
@@ -17405,13 +19549,29 @@
       </w:r>
       <w:proofErr w:type="spellEnd"/>
       <w:r>
-        <w:t xml:space="preserve">, and each has an associated hint, seen by hovering the mouse over it when it's active. </w:t>
+        <w:t xml:space="preserve">, and each has an associated hint, seen by </w:t>
+      </w:r>
+      <w:proofErr w:type="gramStart"/>
+      <w:r>
+        <w:t>hovering</w:t>
+      </w:r>
+      <w:proofErr w:type="gramEnd"/>
+      <w:r>
+        <w:t xml:space="preserve"> the mouse over it when it's active. </w:t>
       </w:r>
     </w:p>
     <w:p/>
     <w:p>
       <w:r>
-        <w:t>Cutting, copying and pasting of whole entries is quickly done using the buttons, but note that pasting a copied entry does it directly below the highlighted entry, it is not to be used in conjunction with the 'Insert new entry' button.  More versatile copying, cutting, pasting and deleting is done using 'CTRL C', 'CTRL X', 'CTRL V' and 'Delete' respectively.  With these keyboard shortcut keys sections of an entry or whole entries can be cut, copied, pasted and deleted by highlighting the relevant section, then pressing 'CTRL X' to cut, 'CTRL C' to copy, 'CTRL V' to paste, or 'Delete' to delete.  'CTRL Z' can be used to undo any changes.  Pasting with shortcut keys can be done into new or different entries than those cut or copied from. Shortcut keys can be used in conjunction with the 'Insert new entry' button.  Note that buttons and shortcut keys are NOT interchangeable.  For example a copy made with the 'Copy' button can't be pasted using CTRL-V.</w:t>
+        <w:t>Cutting, copying and pasting of whole entries is quickly done using the buttons, but note that pasting a copied entry does it directly below the highlighted entry, it is not to be used in conjunction with the 'Insert new entry' button.  More versatile copying, cutting, pasting and deleting is done using 'CTRL C', 'CTRL X', 'CTRL V' and '</w:t>
+      </w:r>
+      <w:proofErr w:type="gramStart"/>
+      <w:r>
+        <w:t>Delete</w:t>
+      </w:r>
+      <w:proofErr w:type="gramEnd"/>
+      <w:r>
+        <w:t>' respectively.  With these keyboard shortcut keys sections of an entry or whole entries can be cut, copied, pasted and deleted by highlighting the relevant section, then pressing 'CTRL X' to cut, 'CTRL C' to copy, 'CTRL V' to paste, or 'Delete' to delete.  'CTRL Z' can be used to undo any changes.  Pasting with shortcut keys can be done into new or different entries than those cut or copied from. Shortcut keys can be used in conjunction with the 'Insert new entry' button.  Note that buttons and shortcut keys are NOT interchangeable.  For example a copy made with the 'Copy' button can't be pasted using CTRL-V.</w:t>
       </w:r>
     </w:p>
     <w:p/>
@@ -17430,11 +19590,16 @@
       </w:r>
     </w:p>
     <w:p>
+      <w:proofErr w:type="gramStart"/>
       <w:r>
         <w:t>event</w:t>
       </w:r>
       <w:r>
-        <w:t xml:space="preserve">s that they appear in will be split and will not be understandable to the program.  The commas </w:t>
+        <w:t>s</w:t>
+      </w:r>
+      <w:proofErr w:type="gramEnd"/>
+      <w:r>
+        <w:t xml:space="preserve"> that they appear in will be split and will not be understandable to the program.  The commas </w:t>
       </w:r>
       <w:r>
         <w:t xml:space="preserve">that </w:t>
@@ -17456,8 +19621,13 @@
       </w:r>
     </w:p>
     <w:p>
-      <w:r>
-        <w:t xml:space="preserve">separate the components of each </w:t>
+      <w:proofErr w:type="gramStart"/>
+      <w:r>
+        <w:t>separate</w:t>
+      </w:r>
+      <w:proofErr w:type="gramEnd"/>
+      <w:r>
+        <w:t xml:space="preserve"> the components of each </w:t>
       </w:r>
       <w:r>
         <w:t>event</w:t>
@@ -17493,7 +19663,15 @@
         <w:t xml:space="preserve"> </w:t>
       </w:r>
       <w:r>
-        <w:t>text preceding the start time, in text following all services, and in comments between services.</w:t>
+        <w:t xml:space="preserve">text </w:t>
+      </w:r>
+      <w:proofErr w:type="gramStart"/>
+      <w:r>
+        <w:t>preceding</w:t>
+      </w:r>
+      <w:proofErr w:type="gramEnd"/>
+      <w:r>
+        <w:t xml:space="preserve"> the start time, in text following all services, and in comments between services.</w:t>
       </w:r>
     </w:p>
     <w:p/>
@@ -17556,7 +19734,15 @@
     <w:p/>
     <w:p>
       <w:r>
-        <w:t xml:space="preserve">Some timetables extend to many services, when it can be difficult to find a particular service, for example if an error message relating to it is given.  To help in this respect a button is provided to list all services in alphabetical order.  </w:t>
+        <w:t xml:space="preserve">Some timetables extend </w:t>
+      </w:r>
+      <w:proofErr w:type="gramStart"/>
+      <w:r>
+        <w:t>to</w:t>
+      </w:r>
+      <w:proofErr w:type="gramEnd"/>
+      <w:r>
+        <w:t xml:space="preserve"> many services, when it can be difficult to find a particular service, for example if an error message relating to it is given.  To help in this respect a button is provided to list all services in alphabetical order.  </w:t>
       </w:r>
       <w:r>
         <w:t xml:space="preserve">A service that is selected in the service list and shown in the service entry panel when in alphabetical order will still be selected and shown when the original order is restored.  </w:t>
@@ -17767,7 +19953,25 @@
           <w:color w:val="0000FF"/>
           <w:sz w:val="20"/>
         </w:rPr>
-        <w:t>Snt;146-12 147-12;S</w:t>
+        <w:t>Snt</w:t>
+      </w:r>
+      <w:proofErr w:type="gramStart"/>
+      <w:r>
+        <w:rPr>
+          <w:rFonts w:ascii="Arial" w:hAnsi="Arial"/>
+          <w:color w:val="0000FF"/>
+          <w:sz w:val="20"/>
+        </w:rPr>
+        <w:t>;146</w:t>
+      </w:r>
+      <w:proofErr w:type="gramEnd"/>
+      <w:r>
+        <w:rPr>
+          <w:rFonts w:ascii="Arial" w:hAnsi="Arial"/>
+          <w:color w:val="0000FF"/>
+          <w:sz w:val="20"/>
+        </w:rPr>
+        <w:t>-12 147-12;S</w:t>
       </w:r>
       <w:r>
         <w:rPr>
@@ -18123,7 +20327,21 @@
         <w:rPr>
           <w:b/>
         </w:rPr>
-        <w:t xml:space="preserve"> on its own, or a start and a repeat.</w:t>
+        <w:t xml:space="preserve"> </w:t>
+      </w:r>
+      <w:proofErr w:type="gramStart"/>
+      <w:r>
+        <w:rPr>
+          <w:b/>
+        </w:rPr>
+        <w:t>on its own,</w:t>
+      </w:r>
+      <w:proofErr w:type="gramEnd"/>
+      <w:r>
+        <w:rPr>
+          <w:b/>
+        </w:rPr>
+        <w:t xml:space="preserve"> or a start and a repeat.</w:t>
       </w:r>
     </w:p>
     <w:p>
@@ -18298,9 +20516,17 @@
         <w:rPr>
           <w:b/>
         </w:rPr>
-        <w:t>HH:MM;Location</w:t>
+        <w:t>HH:MM</w:t>
+      </w:r>
+      <w:proofErr w:type="gramStart"/>
+      <w:r>
+        <w:rPr>
+          <w:b/>
+        </w:rPr>
+        <w:t>;Location</w:t>
       </w:r>
       <w:proofErr w:type="spellEnd"/>
+      <w:proofErr w:type="gramEnd"/>
       <w:r>
         <w:rPr>
           <w:b/>
@@ -18330,7 +20556,21 @@
         <w:rPr>
           <w:b/>
         </w:rPr>
-        <w:t>HH:MM;HH:MM;Location</w:t>
+        <w:t>HH:MM</w:t>
+      </w:r>
+      <w:proofErr w:type="gramStart"/>
+      <w:r>
+        <w:rPr>
+          <w:b/>
+        </w:rPr>
+        <w:t>;HH:MM</w:t>
+      </w:r>
+      <w:proofErr w:type="gramEnd"/>
+      <w:r>
+        <w:rPr>
+          <w:b/>
+        </w:rPr>
+        <w:t>;Location</w:t>
       </w:r>
       <w:proofErr w:type="spellEnd"/>
       <w:r>
@@ -18491,6 +20731,7 @@
         </w:rPr>
         <w:br w:type="page"/>
       </w:r>
+      <w:proofErr w:type="gramStart"/>
       <w:r>
         <w:rPr>
           <w:b/>
@@ -18502,19 +20743,34 @@
         <w:rPr>
           <w:b/>
         </w:rPr>
-        <w:t>Operating a railway</w:t>
-      </w:r>
-    </w:p>
-    <w:p>
-      <w:pPr>
-        <w:rPr>
-          <w:b/>
-        </w:rPr>
-      </w:pPr>
-    </w:p>
-    <w:p>
-      <w:r>
-        <w:t>When a railway has been saved as a '.rly' file and has one or more valid timetables it is ready for operation.</w:t>
+        <w:t>Operating</w:t>
+      </w:r>
+      <w:proofErr w:type="gramEnd"/>
+      <w:r>
+        <w:rPr>
+          <w:b/>
+        </w:rPr>
+        <w:t xml:space="preserve"> a railway</w:t>
+      </w:r>
+    </w:p>
+    <w:p>
+      <w:pPr>
+        <w:rPr>
+          <w:b/>
+        </w:rPr>
+      </w:pPr>
+    </w:p>
+    <w:p>
+      <w:r>
+        <w:t xml:space="preserve">When a railway has been saved as </w:t>
+      </w:r>
+      <w:proofErr w:type="gramStart"/>
+      <w:r>
+        <w:t>a</w:t>
+      </w:r>
+      <w:proofErr w:type="gramEnd"/>
+      <w:r>
+        <w:t xml:space="preserve"> '.rly' file and has one or more valid timetables it is ready for operation.</w:t>
       </w:r>
       <w:r>
         <w:t xml:space="preserve">  </w:t>
@@ -18606,8 +20862,13 @@
       </w:r>
     </w:p>
     <w:p>
-      <w:r>
-        <w:t>which can be done manually or automatically (from v1.2.0) using the ‘</w:t>
+      <w:proofErr w:type="gramStart"/>
+      <w:r>
+        <w:t>which</w:t>
+      </w:r>
+      <w:proofErr w:type="gramEnd"/>
+      <w:r>
+        <w:t xml:space="preserve"> can be done manually or automatically (from v1.2.0) using the ‘</w:t>
       </w:r>
       <w:proofErr w:type="spellStart"/>
       <w:r>
@@ -18695,8 +20956,13 @@
         <w:t>'</w:t>
       </w:r>
       <w:r>
-        <w:t xml:space="preserve"> button </w:t>
-      </w:r>
+        <w:t xml:space="preserve"> </w:t>
+      </w:r>
+      <w:proofErr w:type="gramStart"/>
+      <w:r>
+        <w:t xml:space="preserve">button </w:t>
+      </w:r>
+      <w:proofErr w:type="gramEnd"/>
       <w:r>
         <w:pict>
           <v:shape id="_x0000_i1100" type="#_x0000_t75" style="width:18pt;height:18pt">
@@ -18741,7 +21007,11 @@
         <w:t xml:space="preserve"> it will be in 'pause' mode when it is restored.</w:t>
       </w:r>
       <w:r>
-        <w:t xml:space="preserve">  Also when the ‘run’ button is clicked the ‘</w:t>
+        <w:t xml:space="preserve">  </w:t>
+      </w:r>
+      <w:proofErr w:type="gramStart"/>
+      <w:r>
+        <w:t>Also when the ‘run’ button is clicked the ‘</w:t>
       </w:r>
       <w:proofErr w:type="spellStart"/>
       <w:r>
@@ -18761,6 +21031,7 @@
       <w:r>
         <w:t>so it can no longer be used for its original purpose.</w:t>
       </w:r>
+      <w:proofErr w:type="gramEnd"/>
     </w:p>
     <w:p/>
     <w:p>
@@ -19421,7 +21692,15 @@
     </w:p>
     <w:p>
       <w:r>
-        <w:t xml:space="preserve">(no other conflicting routes </w:t>
+        <w:t>(</w:t>
+      </w:r>
+      <w:proofErr w:type="gramStart"/>
+      <w:r>
+        <w:t>no</w:t>
+      </w:r>
+      <w:proofErr w:type="gramEnd"/>
+      <w:r>
+        <w:t xml:space="preserve"> other conflicting routes </w:t>
       </w:r>
       <w:r>
         <w:t>may</w:t>
@@ -19752,9 +22031,11 @@
     </w:p>
     <w:p/>
     <w:p>
+      <w:proofErr w:type="gramStart"/>
       <w:r>
         <w:t>grey</w:t>
       </w:r>
+      <w:proofErr w:type="gramEnd"/>
       <w:r>
         <w:t xml:space="preserve"> = m</w:t>
       </w:r>
@@ -19775,8 +22056,13 @@
       </w:r>
     </w:p>
     <w:p>
-      <w:r>
-        <w:t>pale green</w:t>
+      <w:proofErr w:type="gramStart"/>
+      <w:r>
+        <w:t>pale</w:t>
+      </w:r>
+      <w:proofErr w:type="gramEnd"/>
+      <w:r>
+        <w:t xml:space="preserve"> green</w:t>
       </w:r>
       <w:r>
         <w:t xml:space="preserve"> = </w:t>
@@ -19786,8 +22072,13 @@
       </w:r>
     </w:p>
     <w:p>
-      <w:r>
-        <w:t>pink = train ready to start from a timetabled location (</w:t>
+      <w:proofErr w:type="gramStart"/>
+      <w:r>
+        <w:t>pink</w:t>
+      </w:r>
+      <w:proofErr w:type="gramEnd"/>
+      <w:r>
+        <w:t xml:space="preserve"> = train ready to start from a timetabled location (</w:t>
       </w:r>
       <w:r>
         <w:t xml:space="preserve">changes </w:t>
@@ -19812,44 +22103,76 @@
       </w:r>
     </w:p>
     <w:p>
-      <w:r>
-        <w:t>bright green = stopped by a signal;</w:t>
-      </w:r>
-    </w:p>
-    <w:p>
-      <w:r>
-        <w:t>red = crashed or derailed;</w:t>
-      </w:r>
-    </w:p>
-    <w:p>
-      <w:r>
-        <w:t>light cyan = stopped at buffers, no attention needed;</w:t>
-      </w:r>
-    </w:p>
-    <w:p>
-      <w:r>
-        <w:t>cyan = stopped at buffers unexpectedly;</w:t>
-      </w:r>
-    </w:p>
-    <w:p>
+      <w:proofErr w:type="gramStart"/>
+      <w:r>
+        <w:t>bright</w:t>
+      </w:r>
+      <w:proofErr w:type="gramEnd"/>
+      <w:r>
+        <w:t xml:space="preserve"> green = stopped by a signal;</w:t>
+      </w:r>
+    </w:p>
+    <w:p>
+      <w:proofErr w:type="gramStart"/>
+      <w:r>
+        <w:t>red</w:t>
+      </w:r>
+      <w:proofErr w:type="gramEnd"/>
+      <w:r>
+        <w:t xml:space="preserve"> = crashed or derailed;</w:t>
+      </w:r>
+    </w:p>
+    <w:p>
+      <w:proofErr w:type="gramStart"/>
+      <w:r>
+        <w:t>light</w:t>
+      </w:r>
+      <w:proofErr w:type="gramEnd"/>
+      <w:r>
+        <w:t xml:space="preserve"> cyan = stopped at buffers, no attention needed;</w:t>
+      </w:r>
+    </w:p>
+    <w:p>
+      <w:proofErr w:type="gramStart"/>
+      <w:r>
+        <w:t>cyan</w:t>
+      </w:r>
+      <w:proofErr w:type="gramEnd"/>
+      <w:r>
+        <w:t xml:space="preserve"> = stopped at buffers unexpectedly;</w:t>
+      </w:r>
+    </w:p>
+    <w:p>
+      <w:proofErr w:type="gramStart"/>
       <w:r>
         <w:t>l</w:t>
       </w:r>
       <w:r>
         <w:t>avender</w:t>
       </w:r>
+      <w:proofErr w:type="gramEnd"/>
       <w:r>
         <w:t xml:space="preserve"> blue = stopped by a train in front;</w:t>
       </w:r>
     </w:p>
     <w:p>
-      <w:r>
-        <w:t>magenta = call-on available;</w:t>
-      </w:r>
-    </w:p>
-    <w:p>
-      <w:r>
-        <w:t>yellow = signal</w:t>
+      <w:proofErr w:type="gramStart"/>
+      <w:r>
+        <w:t>magenta</w:t>
+      </w:r>
+      <w:proofErr w:type="gramEnd"/>
+      <w:r>
+        <w:t xml:space="preserve"> = call-on available;</w:t>
+      </w:r>
+    </w:p>
+    <w:p>
+      <w:proofErr w:type="gramStart"/>
+      <w:r>
+        <w:t>yellow</w:t>
+      </w:r>
+      <w:proofErr w:type="gramEnd"/>
+      <w:r>
+        <w:t xml:space="preserve"> = signal</w:t>
       </w:r>
       <w:r>
         <w:t>-</w:t>
@@ -19871,8 +22194,13 @@
       </w:r>
     </w:p>
     <w:p>
-      <w:r>
-        <w:t xml:space="preserve">caramel = stopped under </w:t>
+      <w:proofErr w:type="gramStart"/>
+      <w:r>
+        <w:t>caramel</w:t>
+      </w:r>
+      <w:proofErr w:type="gramEnd"/>
+      <w:r>
+        <w:t xml:space="preserve"> = stopped under </w:t>
       </w:r>
       <w:r>
         <w:t>signaller control</w:t>
@@ -19882,8 +22210,13 @@
       </w:r>
     </w:p>
     <w:p>
-      <w:r>
-        <w:t>orange = train failed.</w:t>
+      <w:proofErr w:type="gramStart"/>
+      <w:r>
+        <w:t>orange</w:t>
+      </w:r>
+      <w:proofErr w:type="gramEnd"/>
+      <w:r>
+        <w:t xml:space="preserve"> = train failed.</w:t>
       </w:r>
     </w:p>
     <w:p>
@@ -19970,7 +22303,15 @@
         <w:t xml:space="preserve"> icons</w:t>
       </w:r>
       <w:r>
-        <w:t xml:space="preserve"> are as follows:- </w:t>
+        <w:t xml:space="preserve"> are as follows</w:t>
+      </w:r>
+      <w:proofErr w:type="gramStart"/>
+      <w:r>
+        <w:t>:-</w:t>
+      </w:r>
+      <w:proofErr w:type="gramEnd"/>
+      <w:r>
+        <w:t xml:space="preserve"> </w:t>
       </w:r>
       <w:r>
         <w:pict>
@@ -20149,13 +22490,21 @@
         <w:t>These warnings are in addition to any that have been set in the timetable (see</w:t>
       </w:r>
       <w:r>
-        <w:t xml:space="preserve"> section 5.5 - </w:t>
+        <w:t xml:space="preserve"> section 5.5 </w:t>
+      </w:r>
+      <w:proofErr w:type="gramStart"/>
+      <w:r>
+        <w:t xml:space="preserve">- </w:t>
       </w:r>
       <w:r>
         <w:t xml:space="preserve"> </w:t>
       </w:r>
       <w:r>
-        <w:t>'Timetabled and automatic warnings')</w:t>
+        <w:t>'Timetabled</w:t>
+      </w:r>
+      <w:proofErr w:type="gramEnd"/>
+      <w:r>
+        <w:t xml:space="preserve"> and automatic warnings')</w:t>
       </w:r>
       <w:r>
         <w:t>.  Timetabled w</w:t>
@@ -20221,8 +22570,13 @@
         <w:t>.  This is to avoid the train missing the relevant stop point for that platform and thereby failing to stop.  Stop points are set assuming straight entry into platforms.</w:t>
       </w:r>
       <w:r>
-        <w:t xml:space="preserve">  However this situation can be handled by using split platforms e.g. </w:t>
-      </w:r>
+        <w:t xml:space="preserve">  However this situation can be handled by using split platforms e.g</w:t>
+      </w:r>
+      <w:proofErr w:type="gramStart"/>
+      <w:r>
+        <w:t xml:space="preserve">. </w:t>
+      </w:r>
+      <w:proofErr w:type="gramEnd"/>
       <w:r>
         <w:pict>
           <v:shape id="_x0000_i1115" type="#_x0000_t75" style="width:56.25pt;height:14.25pt">
@@ -20261,7 +22615,15 @@
         <w:t>mentioned above and shown in the diagram</w:t>
       </w:r>
       <w:r>
-        <w:t xml:space="preserve"> where an adjoining track meets the main track partway along a platform, as it allows trains to stop at each separate platform segment.  Approaching trains scheduled to stop at the station will stop at the first platform that they meet.</w:t>
+        <w:t xml:space="preserve"> where </w:t>
+      </w:r>
+      <w:proofErr w:type="gramStart"/>
+      <w:r>
+        <w:t>an adjoining</w:t>
+      </w:r>
+      <w:proofErr w:type="gramEnd"/>
+      <w:r>
+        <w:t xml:space="preserve"> track meets the main track partway along a platform, as it allows trains to stop at each separate platform segment.  Approaching trains scheduled to stop at the station will stop at the first platform that they meet.</w:t>
       </w:r>
     </w:p>
     <w:p/>
@@ -20298,7 +22660,15 @@
       </w:r>
       <w:proofErr w:type="spellEnd"/>
       <w:r>
-        <w:t xml:space="preserve">' for finish and join other train. e.g. </w:t>
+        <w:t xml:space="preserve">' for finish and join other train. </w:t>
+      </w:r>
+      <w:proofErr w:type="gramStart"/>
+      <w:r>
+        <w:t>e.g.</w:t>
+      </w:r>
+      <w:proofErr w:type="gramEnd"/>
+      <w:r>
+        <w:t xml:space="preserve"> </w:t>
       </w:r>
     </w:p>
     <w:p>
@@ -20327,6 +22697,7 @@
         </w:rPr>
         <w:t>0X00</w:t>
       </w:r>
+      <w:proofErr w:type="gramStart"/>
       <w:r>
         <w:rPr>
           <w:rFonts w:ascii="Arial" w:hAnsi="Arial" w:cs="Arial"/>
@@ -20343,7 +22714,17 @@
           <w:sz w:val="16"/>
           <w:szCs w:val="16"/>
         </w:rPr>
-        <w:t>Empty stock</w:t>
+        <w:t>Empty</w:t>
+      </w:r>
+      <w:proofErr w:type="gramEnd"/>
+      <w:r>
+        <w:rPr>
+          <w:rFonts w:ascii="Arial" w:hAnsi="Arial" w:cs="Arial"/>
+          <w:color w:val="0000FF"/>
+          <w:sz w:val="16"/>
+          <w:szCs w:val="16"/>
+        </w:rPr>
+        <w:t xml:space="preserve"> stock</w:t>
       </w:r>
       <w:r>
         <w:rPr>
@@ -20453,7 +22834,27 @@
           <w:sz w:val="16"/>
           <w:szCs w:val="16"/>
         </w:rPr>
-        <w:t>07:00;Snt;40</w:t>
+        <w:t>07:00</w:t>
+      </w:r>
+      <w:proofErr w:type="gramStart"/>
+      <w:r>
+        <w:rPr>
+          <w:rFonts w:ascii="Arial" w:hAnsi="Arial" w:cs="Arial"/>
+          <w:color w:val="0000FF"/>
+          <w:sz w:val="16"/>
+          <w:szCs w:val="16"/>
+        </w:rPr>
+        <w:t>;Snt</w:t>
+      </w:r>
+      <w:proofErr w:type="gramEnd"/>
+      <w:r>
+        <w:rPr>
+          <w:rFonts w:ascii="Arial" w:hAnsi="Arial" w:cs="Arial"/>
+          <w:color w:val="0000FF"/>
+          <w:sz w:val="16"/>
+          <w:szCs w:val="16"/>
+        </w:rPr>
+        <w:t>;40</w:t>
       </w:r>
       <w:r>
         <w:rPr>
@@ -20617,16 +23018,36 @@
           <w:sz w:val="16"/>
           <w:szCs w:val="16"/>
         </w:rPr>
-        <w:t>0;</w:t>
-      </w:r>
-      <w:r>
-        <w:rPr>
-          <w:rFonts w:ascii="Arial" w:hAnsi="Arial" w:cs="Arial"/>
-          <w:color w:val="0000FF"/>
-          <w:sz w:val="16"/>
-          <w:szCs w:val="16"/>
-        </w:rPr>
-        <w:t>Fjo;2A50</w:t>
+        <w:t>0</w:t>
+      </w:r>
+      <w:proofErr w:type="gramStart"/>
+      <w:r>
+        <w:rPr>
+          <w:rFonts w:ascii="Arial" w:hAnsi="Arial" w:cs="Arial"/>
+          <w:color w:val="0000FF"/>
+          <w:sz w:val="16"/>
+          <w:szCs w:val="16"/>
+        </w:rPr>
+        <w:t>;</w:t>
+      </w:r>
+      <w:r>
+        <w:rPr>
+          <w:rFonts w:ascii="Arial" w:hAnsi="Arial" w:cs="Arial"/>
+          <w:color w:val="0000FF"/>
+          <w:sz w:val="16"/>
+          <w:szCs w:val="16"/>
+        </w:rPr>
+        <w:t>Fjo</w:t>
+      </w:r>
+      <w:proofErr w:type="gramEnd"/>
+      <w:r>
+        <w:rPr>
+          <w:rFonts w:ascii="Arial" w:hAnsi="Arial" w:cs="Arial"/>
+          <w:color w:val="0000FF"/>
+          <w:sz w:val="16"/>
+          <w:szCs w:val="16"/>
+        </w:rPr>
+        <w:t>;2A50</w:t>
       </w:r>
       <w:r>
         <w:rPr>
@@ -20835,7 +23256,15 @@
         <w:t>can, or stays at the same speed if it can't.</w:t>
       </w:r>
       <w:r>
-        <w:t xml:space="preserve">  If there is a reason to brake then the braking rate is calculated to achieve the necessary stop or speed restriction in the distance needed.  Under normal circumstances there should never be a need to brake at more than half the maximum rate, but if signals are reset in front of a train or points are changed that direct the train into a siding then much heavier braking will be needed.  The floating window indicates the braking rate that is applied - light braking up to 50%  of maximum, heavy braking f</w:t>
+        <w:t xml:space="preserve">  If there is a reason to brake then the braking rate is calculated to achieve the necessary stop or speed restriction in the distance needed.  Under normal circumstances there should never be a need to brake at more than half the maximum rate, but if signals are reset in front of a train or points are changed that direct the train into a siding then much heavier braking will be needed.  The floating window indicates the braking rate that is applied - light braking up to 50</w:t>
+      </w:r>
+      <w:proofErr w:type="gramStart"/>
+      <w:r>
+        <w:t>%  of</w:t>
+      </w:r>
+      <w:proofErr w:type="gramEnd"/>
+      <w:r>
+        <w:t xml:space="preserve"> maximum, heavy braking f</w:t>
       </w:r>
       <w:r>
         <w:t>ro</w:t>
@@ -20969,169 +23398,208 @@
       <w:r>
         <w:t xml:space="preserve">a) </w:t>
       </w:r>
+      <w:proofErr w:type="gramStart"/>
+      <w:r>
+        <w:t>the</w:t>
+      </w:r>
+      <w:proofErr w:type="gramEnd"/>
+      <w:r>
+        <w:t xml:space="preserve"> </w:t>
+      </w:r>
+      <w:r>
+        <w:t xml:space="preserve">approaching train has stopped at </w:t>
+      </w:r>
+      <w:r>
+        <w:t xml:space="preserve">a </w:t>
+      </w:r>
+      <w:r>
+        <w:t>signal</w:t>
+      </w:r>
+      <w:r>
+        <w:t xml:space="preserve"> but not at a location</w:t>
+      </w:r>
+      <w:r>
+        <w:t xml:space="preserve">; </w:t>
+      </w:r>
+    </w:p>
+    <w:p>
+      <w:r>
+        <w:t xml:space="preserve">b) </w:t>
+      </w:r>
+      <w:r>
+        <w:t xml:space="preserve">if the </w:t>
+      </w:r>
+      <w:r>
+        <w:t xml:space="preserve">blocking </w:t>
+      </w:r>
+      <w:r>
+        <w:t xml:space="preserve">train </w:t>
+      </w:r>
+      <w:r>
+        <w:t xml:space="preserve">is </w:t>
+      </w:r>
+      <w:r>
+        <w:t xml:space="preserve">facing </w:t>
+      </w:r>
       <w:r>
         <w:t xml:space="preserve">the </w:t>
       </w:r>
       <w:r>
-        <w:t xml:space="preserve">approaching train has stopped at </w:t>
+        <w:t xml:space="preserve">approaching train </w:t>
+      </w:r>
+      <w:r>
+        <w:t xml:space="preserve">it is stopped </w:t>
+      </w:r>
+      <w:r>
+        <w:t>awaiting a join</w:t>
+      </w:r>
+      <w:r>
+        <w:t xml:space="preserve"> or </w:t>
+      </w:r>
+      <w:r>
+        <w:t>change of direction, h</w:t>
+      </w:r>
+      <w:r>
+        <w:t>as terminated</w:t>
+      </w:r>
+      <w:r>
+        <w:t>, or is under signaller control</w:t>
+      </w:r>
+      <w:r>
+        <w:t xml:space="preserve"> - otherwise it might depart and crash into </w:t>
+      </w:r>
+      <w:r>
+        <w:tab/>
+        <w:t>the called-on train</w:t>
+      </w:r>
+      <w:r>
+        <w:t>;</w:t>
+      </w:r>
+    </w:p>
+    <w:p>
+      <w:r>
+        <w:t xml:space="preserve">c) </w:t>
+      </w:r>
+      <w:proofErr w:type="gramStart"/>
+      <w:r>
+        <w:t>at</w:t>
+      </w:r>
+      <w:proofErr w:type="gramEnd"/>
+      <w:r>
+        <w:t xml:space="preserve"> least </w:t>
+      </w:r>
+      <w:r>
+        <w:t>one</w:t>
+      </w:r>
+      <w:r>
+        <w:t xml:space="preserve"> platform </w:t>
+      </w:r>
+      <w:r>
+        <w:t xml:space="preserve">element </w:t>
+      </w:r>
+      <w:r>
+        <w:t xml:space="preserve">is </w:t>
+      </w:r>
+      <w:r>
+        <w:t xml:space="preserve">free to accept </w:t>
+      </w:r>
+      <w:r>
+        <w:t xml:space="preserve">the approaching train; </w:t>
+      </w:r>
+    </w:p>
+    <w:p>
+      <w:r>
+        <w:lastRenderedPageBreak/>
+        <w:t xml:space="preserve">d) </w:t>
+      </w:r>
+      <w:proofErr w:type="gramStart"/>
+      <w:r>
+        <w:t>points</w:t>
+      </w:r>
+      <w:proofErr w:type="gramEnd"/>
+      <w:r>
+        <w:t xml:space="preserve"> (if any) </w:t>
+      </w:r>
+      <w:r>
+        <w:t xml:space="preserve">are </w:t>
+      </w:r>
+      <w:r>
+        <w:t xml:space="preserve">set for </w:t>
       </w:r>
       <w:r>
         <w:t xml:space="preserve">a </w:t>
       </w:r>
       <w:r>
-        <w:t>signal</w:t>
-      </w:r>
-      <w:r>
-        <w:t xml:space="preserve"> but not at a location</w:t>
-      </w:r>
-      <w:r>
-        <w:t xml:space="preserve">; </w:t>
-      </w:r>
-    </w:p>
-    <w:p>
-      <w:r>
-        <w:t xml:space="preserve">b) </w:t>
-      </w:r>
-      <w:r>
-        <w:t xml:space="preserve">if the </w:t>
-      </w:r>
-      <w:r>
-        <w:t xml:space="preserve">blocking </w:t>
-      </w:r>
-      <w:r>
-        <w:t xml:space="preserve">train </w:t>
-      </w:r>
-      <w:r>
-        <w:t xml:space="preserve">is </w:t>
-      </w:r>
-      <w:r>
-        <w:t xml:space="preserve">facing </w:t>
+        <w:t xml:space="preserve">direct route into </w:t>
       </w:r>
       <w:r>
         <w:t xml:space="preserve">the </w:t>
       </w:r>
       <w:r>
-        <w:t xml:space="preserve">approaching train </w:t>
-      </w:r>
-      <w:r>
-        <w:t xml:space="preserve">it is stopped </w:t>
-      </w:r>
-      <w:r>
-        <w:t>awaiting a join</w:t>
-      </w:r>
-      <w:r>
-        <w:t xml:space="preserve"> or </w:t>
-      </w:r>
-      <w:r>
-        <w:t>change of direction, h</w:t>
-      </w:r>
-      <w:r>
-        <w:t>as terminated</w:t>
-      </w:r>
-      <w:r>
-        <w:t>, or is under signaller control</w:t>
-      </w:r>
-      <w:r>
-        <w:t xml:space="preserve"> - otherwise it might depart and crash into </w:t>
-      </w:r>
-      <w:r>
-        <w:tab/>
-        <w:t>the called-on train</w:t>
-      </w:r>
-      <w:r>
-        <w:t>;</w:t>
-      </w:r>
-    </w:p>
-    <w:p>
-      <w:r>
-        <w:t xml:space="preserve">c) at least </w:t>
-      </w:r>
-      <w:r>
-        <w:t>one</w:t>
-      </w:r>
-      <w:r>
-        <w:t xml:space="preserve"> platform </w:t>
-      </w:r>
-      <w:r>
-        <w:t xml:space="preserve">element </w:t>
-      </w:r>
-      <w:r>
-        <w:t xml:space="preserve">is </w:t>
-      </w:r>
-      <w:r>
-        <w:t xml:space="preserve">free to accept </w:t>
-      </w:r>
-      <w:r>
-        <w:t xml:space="preserve">the approaching train; </w:t>
-      </w:r>
-    </w:p>
-    <w:p>
-      <w:r>
-        <w:lastRenderedPageBreak/>
-        <w:t xml:space="preserve">d) points (if any) </w:t>
-      </w:r>
-      <w:r>
-        <w:t xml:space="preserve">are </w:t>
-      </w:r>
-      <w:r>
-        <w:t xml:space="preserve">set for </w:t>
-      </w:r>
-      <w:r>
-        <w:t xml:space="preserve">a </w:t>
-      </w:r>
-      <w:r>
-        <w:t xml:space="preserve">direct route into </w:t>
+        <w:t xml:space="preserve">platform; </w:t>
+      </w:r>
+    </w:p>
+    <w:p>
+      <w:r>
+        <w:t xml:space="preserve">e) </w:t>
+      </w:r>
+      <w:proofErr w:type="gramStart"/>
+      <w:r>
+        <w:t>the</w:t>
+      </w:r>
+      <w:proofErr w:type="gramEnd"/>
+      <w:r>
+        <w:t xml:space="preserve"> </w:t>
+      </w:r>
+      <w:r>
+        <w:t xml:space="preserve">approaching train is to stop at </w:t>
       </w:r>
       <w:r>
         <w:t xml:space="preserve">the </w:t>
       </w:r>
       <w:r>
-        <w:t xml:space="preserve">platform; </w:t>
-      </w:r>
-    </w:p>
-    <w:p>
-      <w:r>
-        <w:t xml:space="preserve">e) </w:t>
+        <w:t xml:space="preserve">station; </w:t>
+      </w:r>
+    </w:p>
+    <w:p>
+      <w:r>
+        <w:t xml:space="preserve">f) </w:t>
+      </w:r>
+      <w:proofErr w:type="gramStart"/>
+      <w:r>
+        <w:t>there</w:t>
+      </w:r>
+      <w:proofErr w:type="gramEnd"/>
+      <w:r>
+        <w:t xml:space="preserve"> are </w:t>
+      </w:r>
+      <w:r>
+        <w:t xml:space="preserve">no more facing signals between </w:t>
       </w:r>
       <w:r>
         <w:t xml:space="preserve">the </w:t>
       </w:r>
       <w:r>
-        <w:t xml:space="preserve">approaching train is to stop at </w:t>
+        <w:t xml:space="preserve">train and </w:t>
       </w:r>
       <w:r>
         <w:t xml:space="preserve">the </w:t>
       </w:r>
       <w:r>
-        <w:t xml:space="preserve">station; </w:t>
-      </w:r>
-    </w:p>
-    <w:p>
-      <w:r>
-        <w:t xml:space="preserve">f) </w:t>
-      </w:r>
-      <w:r>
-        <w:t xml:space="preserve">there are </w:t>
-      </w:r>
-      <w:r>
-        <w:t xml:space="preserve">no more facing signals between </w:t>
-      </w:r>
-      <w:r>
-        <w:t xml:space="preserve">the </w:t>
-      </w:r>
-      <w:r>
-        <w:t xml:space="preserve">train and </w:t>
-      </w:r>
-      <w:r>
-        <w:t xml:space="preserve">the </w:t>
-      </w:r>
-      <w:r>
         <w:t>platform;</w:t>
       </w:r>
     </w:p>
     <w:p>
       <w:r>
-        <w:t xml:space="preserve">g) the train in front is preventing </w:t>
+        <w:t xml:space="preserve">g) </w:t>
+      </w:r>
+      <w:proofErr w:type="gramStart"/>
+      <w:r>
+        <w:t>the</w:t>
+      </w:r>
+      <w:proofErr w:type="gramEnd"/>
+      <w:r>
+        <w:t xml:space="preserve"> train in front is preventing </w:t>
       </w:r>
       <w:r>
         <w:t xml:space="preserve">the stop signal being released for the </w:t>
@@ -21142,7 +23610,15 @@
     </w:p>
     <w:p>
       <w:r>
-        <w:t>h) the train in front is not</w:t>
+        <w:t xml:space="preserve">h) </w:t>
+      </w:r>
+      <w:proofErr w:type="gramStart"/>
+      <w:r>
+        <w:t>the</w:t>
+      </w:r>
+      <w:proofErr w:type="gramEnd"/>
+      <w:r>
+        <w:t xml:space="preserve"> train in front is not</w:t>
       </w:r>
       <w:r>
         <w:t xml:space="preserve"> exiting at a continuation;</w:t>
@@ -21155,7 +23631,15 @@
       </w:r>
       <w:proofErr w:type="spellEnd"/>
       <w:r>
-        <w:t xml:space="preserve">) the </w:t>
+        <w:t xml:space="preserve">) </w:t>
+      </w:r>
+      <w:proofErr w:type="gramStart"/>
+      <w:r>
+        <w:t>the</w:t>
+      </w:r>
+      <w:proofErr w:type="gramEnd"/>
+      <w:r>
+        <w:t xml:space="preserve"> </w:t>
       </w:r>
       <w:r>
         <w:t xml:space="preserve">signal </w:t>
@@ -21178,7 +23662,15 @@
     </w:p>
     <w:p>
       <w:r>
-        <w:t xml:space="preserve">j) the route into the platform </w:t>
+        <w:t xml:space="preserve">j) </w:t>
+      </w:r>
+      <w:proofErr w:type="gramStart"/>
+      <w:r>
+        <w:t>the</w:t>
+      </w:r>
+      <w:proofErr w:type="gramEnd"/>
+      <w:r>
+        <w:t xml:space="preserve"> route into the platform </w:t>
       </w:r>
       <w:r>
         <w:t>does</w:t>
@@ -21977,7 +24469,15 @@
       </w:r>
       <w:proofErr w:type="spellEnd"/>
       <w:r>
-        <w:t xml:space="preserve"> moves the display to the train in question, with the train centred in the display and the mouse hovering over it </w:t>
+        <w:t xml:space="preserve"> moves the display to the train in </w:t>
+      </w:r>
+      <w:proofErr w:type="gramStart"/>
+      <w:r>
+        <w:t>question,</w:t>
+      </w:r>
+      <w:proofErr w:type="gramEnd"/>
+      <w:r>
+        <w:t xml:space="preserve"> with the train centred in the display and the mouse hovering over it </w:t>
       </w:r>
       <w:r>
         <w:t>or just behind it (the mouse position corresponds to the train's location when the list was last updated)</w:t>
@@ -22307,27 +24807,53 @@
     <w:p>
       <w:r>
         <w:tab/>
-        <w:t>those without power - i.e. empty stock;</w:t>
-      </w:r>
-    </w:p>
-    <w:p>
-      <w:r>
-        <w:tab/>
-        <w:t>those that are on a continuation (entering or leaving the railway);</w:t>
-      </w:r>
-    </w:p>
-    <w:p>
-      <w:r>
-        <w:tab/>
-        <w:t>those that have terminated;</w:t>
-      </w:r>
-    </w:p>
-    <w:p>
-      <w:r>
-        <w:tab/>
-      </w:r>
-      <w:r>
-        <w:t xml:space="preserve">those that have </w:t>
+      </w:r>
+      <w:proofErr w:type="gramStart"/>
+      <w:r>
+        <w:t>those</w:t>
+      </w:r>
+      <w:proofErr w:type="gramEnd"/>
+      <w:r>
+        <w:t xml:space="preserve"> without power - i.e. empty stock;</w:t>
+      </w:r>
+    </w:p>
+    <w:p>
+      <w:r>
+        <w:tab/>
+      </w:r>
+      <w:proofErr w:type="gramStart"/>
+      <w:r>
+        <w:t>those</w:t>
+      </w:r>
+      <w:proofErr w:type="gramEnd"/>
+      <w:r>
+        <w:t xml:space="preserve"> that are on a continuation (entering or leaving the railway);</w:t>
+      </w:r>
+    </w:p>
+    <w:p>
+      <w:r>
+        <w:tab/>
+      </w:r>
+      <w:proofErr w:type="gramStart"/>
+      <w:r>
+        <w:t>those</w:t>
+      </w:r>
+      <w:proofErr w:type="gramEnd"/>
+      <w:r>
+        <w:t xml:space="preserve"> that have terminated;</w:t>
+      </w:r>
+    </w:p>
+    <w:p>
+      <w:r>
+        <w:tab/>
+      </w:r>
+      <w:proofErr w:type="gramStart"/>
+      <w:r>
+        <w:t>those</w:t>
+      </w:r>
+      <w:proofErr w:type="gramEnd"/>
+      <w:r>
+        <w:t xml:space="preserve"> that have </w:t>
       </w:r>
       <w:r>
         <w:t xml:space="preserve">crashed or derailed; </w:t>
@@ -22336,10 +24862,17 @@
     <w:p>
       <w:r>
         <w:tab/>
+      </w:r>
+      <w:proofErr w:type="gramStart"/>
+      <w:r>
         <w:t>t</w:t>
       </w:r>
       <w:r>
-        <w:t xml:space="preserve">hose </w:t>
+        <w:t>hose</w:t>
+      </w:r>
+      <w:proofErr w:type="gramEnd"/>
+      <w:r>
+        <w:t xml:space="preserve"> </w:t>
       </w:r>
       <w:r>
         <w:t xml:space="preserve">that are stopped and under signaller control; and </w:t>
@@ -22349,9 +24882,11 @@
       <w:r>
         <w:tab/>
       </w:r>
+      <w:proofErr w:type="gramStart"/>
       <w:r>
         <w:t>those</w:t>
       </w:r>
+      <w:proofErr w:type="gramEnd"/>
       <w:r>
         <w:t xml:space="preserve"> that have already failed.</w:t>
       </w:r>
@@ -22704,7 +25239,7 @@
         <w:rStyle w:val="PageNumber"/>
         <w:noProof/>
       </w:rPr>
-      <w:t>43</w:t>
+      <w:t>2</w:t>
     </w:r>
     <w:r>
       <w:rPr>
@@ -23582,7 +26117,7 @@
 </file>
 
 <file path=customXml/itemProps1.xml><?xml version="1.0" encoding="utf-8"?>
-<ds:datastoreItem xmlns:ds="http://schemas.openxmlformats.org/officeDocument/2006/customXml" ds:itemID="{6AE413A4-6CCA-41EF-BA56-250F7085E1A8}">
+<ds:datastoreItem xmlns:ds="http://schemas.openxmlformats.org/officeDocument/2006/customXml" ds:itemID="{7E755EA5-CAE6-4CA4-ABB4-BB43AE3C039D}">
   <ds:schemaRefs>
     <ds:schemaRef ds:uri="http://schemas.openxmlformats.org/officeDocument/2006/bibliography"/>
   </ds:schemaRefs>
